--- a/3. Database Management Systems/_Project/Proposal.docx
+++ b/3. Database Management Systems/_Project/Proposal.docx
@@ -320,6 +320,7 @@
         </w:rPr>
         <w:t xml:space="preserve"> </w:t>
       </w:r>
+      <w:proofErr w:type="spellStart"/>
       <w:r>
         <w:rPr>
           <w:rFonts w:ascii="Times New Roman" w:hAnsi="Times New Roman" w:cs="Times New Roman"/>
@@ -327,8 +328,29 @@
           <w:sz w:val="36"/>
           <w:szCs w:val="32"/>
         </w:rPr>
-        <w:t>Rimsha Javed</w:t>
-      </w:r>
+        <w:t>Rimsha</w:t>
+      </w:r>
+      <w:proofErr w:type="spellEnd"/>
+      <w:r>
+        <w:rPr>
+          <w:rFonts w:ascii="Times New Roman" w:hAnsi="Times New Roman" w:cs="Times New Roman"/>
+          <w:color w:val="auto"/>
+          <w:sz w:val="36"/>
+          <w:szCs w:val="32"/>
+        </w:rPr>
+        <w:t xml:space="preserve"> </w:t>
+      </w:r>
+      <w:proofErr w:type="spellStart"/>
+      <w:r>
+        <w:rPr>
+          <w:rFonts w:ascii="Times New Roman" w:hAnsi="Times New Roman" w:cs="Times New Roman"/>
+          <w:color w:val="auto"/>
+          <w:sz w:val="36"/>
+          <w:szCs w:val="32"/>
+        </w:rPr>
+        <w:t>Javed</w:t>
+      </w:r>
+      <w:proofErr w:type="spellEnd"/>
     </w:p>
     <w:p>
       <w:pPr>
@@ -579,30 +601,615 @@
     </w:p>
     <w:p>
       <w:pPr>
-        <w:pStyle w:val="Heading1"/>
-        <w:rPr>
-          <w:sz w:val="40"/>
-          <w:szCs w:val="40"/>
-        </w:rPr>
-      </w:pPr>
-    </w:p>
-    <w:p>
-      <w:pPr>
-        <w:pStyle w:val="Heading1"/>
-      </w:pPr>
-    </w:p>
-    <w:p>
-      <w:pPr>
-        <w:pStyle w:val="Heading1"/>
-        <w:rPr>
-          <w:sz w:val="40"/>
-          <w:szCs w:val="40"/>
-        </w:rPr>
-      </w:pPr>
-      <w:r>
-        <w:rPr>
-          <w:sz w:val="40"/>
-          <w:szCs w:val="40"/>
+        <w:jc w:val="center"/>
+        <w:rPr>
+          <w:rFonts w:ascii="Verdana" w:hAnsi="Verdana" w:cs="Arial"/>
+          <w:b/>
+        </w:rPr>
+      </w:pPr>
+    </w:p>
+    <w:p>
+      <w:pPr>
+        <w:jc w:val="center"/>
+        <w:rPr>
+          <w:rFonts w:ascii="Verdana" w:hAnsi="Verdana" w:cs="Arial"/>
+          <w:b/>
+        </w:rPr>
+      </w:pPr>
+      <w:r>
+        <w:rPr>
+          <w:rFonts w:ascii="Verdana" w:hAnsi="Verdana" w:cs="Arial"/>
+          <w:b/>
+        </w:rPr>
+        <w:t>Introduction</w:t>
+      </w:r>
+    </w:p>
+    <w:p>
+      <w:pPr>
+        <w:rPr>
+          <w:rFonts w:ascii="Verdana" w:hAnsi="Verdana" w:cs="Arial"/>
+          <w:sz w:val="20"/>
+          <w:szCs w:val="20"/>
+        </w:rPr>
+      </w:pPr>
+    </w:p>
+    <w:p>
+      <w:pPr>
+        <w:jc w:val="center"/>
+        <w:rPr>
+          <w:rFonts w:ascii="Verdana" w:hAnsi="Verdana" w:cs="Arial"/>
+          <w:b/>
+          <w:sz w:val="20"/>
+          <w:szCs w:val="20"/>
+        </w:rPr>
+      </w:pPr>
+    </w:p>
+    <w:p>
+      <w:pPr>
+        <w:jc w:val="both"/>
+        <w:rPr>
+          <w:rFonts w:ascii="Verdana" w:hAnsi="Verdana" w:cs="Arial"/>
+          <w:sz w:val="20"/>
+          <w:szCs w:val="20"/>
+        </w:rPr>
+      </w:pPr>
+      <w:r>
+        <w:rPr>
+          <w:rFonts w:ascii="Verdana" w:hAnsi="Verdana" w:cs="Arial"/>
+          <w:sz w:val="20"/>
+          <w:szCs w:val="20"/>
+        </w:rPr>
+        <w:t xml:space="preserve">The thirst for learning, upgrading technical skills and applying the concepts in real life environment at a fast pace is what the industry demands from IT professionals today. However busy work schedules, far-flung locations, and unavailability of convenient time-slots pose as major barriers when it comes to applying the concepts into realism.  And hence the need to look out for alternative means of implementation in the form of laddered approach. </w:t>
+      </w:r>
+    </w:p>
+    <w:p>
+      <w:pPr>
+        <w:jc w:val="both"/>
+        <w:rPr>
+          <w:rFonts w:ascii="Verdana" w:hAnsi="Verdana" w:cs="Arial"/>
+          <w:sz w:val="20"/>
+          <w:szCs w:val="20"/>
+        </w:rPr>
+      </w:pPr>
+    </w:p>
+    <w:p>
+      <w:pPr>
+        <w:jc w:val="both"/>
+        <w:rPr>
+          <w:rFonts w:ascii="Verdana" w:hAnsi="Verdana" w:cs="Arial"/>
+          <w:i/>
+          <w:iCs/>
+          <w:sz w:val="20"/>
+          <w:szCs w:val="20"/>
+        </w:rPr>
+      </w:pPr>
+      <w:r>
+        <w:rPr>
+          <w:rFonts w:ascii="Verdana" w:hAnsi="Verdana" w:cs="Arial"/>
+          <w:sz w:val="20"/>
+          <w:szCs w:val="20"/>
+        </w:rPr>
+        <w:t xml:space="preserve">The above truly pose as constraints especially for our students too! With their busy schedules, it is indeed difficult for our students to keep up with the genuine and constant need for integrated application which can be seen live especially so in the field of IT education where technology can change on the spur of a moment. </w:t>
+      </w:r>
+      <w:r>
+        <w:rPr>
+          <w:rFonts w:ascii="Verdana" w:hAnsi="Verdana" w:cs="Arial"/>
+          <w:i/>
+          <w:iCs/>
+          <w:sz w:val="20"/>
+          <w:szCs w:val="20"/>
+        </w:rPr>
+        <w:t>Well, technology does come to our rescue at such times!!</w:t>
+      </w:r>
+    </w:p>
+    <w:p>
+      <w:pPr>
+        <w:pStyle w:val="BodyText"/>
+        <w:rPr>
+          <w:rFonts w:ascii="Verdana" w:hAnsi="Verdana" w:cs="Arial"/>
+          <w:sz w:val="20"/>
+        </w:rPr>
+      </w:pPr>
+    </w:p>
+    <w:p>
+      <w:pPr>
+        <w:pStyle w:val="BodyText"/>
+        <w:rPr>
+          <w:rFonts w:ascii="Verdana" w:hAnsi="Verdana" w:cs="Arial"/>
+          <w:i/>
+          <w:iCs/>
+          <w:sz w:val="20"/>
+        </w:rPr>
+      </w:pPr>
+      <w:r>
+        <w:rPr>
+          <w:rFonts w:ascii="Verdana" w:hAnsi="Verdana" w:cs="Arial"/>
+          <w:sz w:val="20"/>
+        </w:rPr>
+        <w:t xml:space="preserve">Keeping the above in mind and in tune with our constant endeavour to use Technology in our training model, we at </w:t>
+      </w:r>
+      <w:proofErr w:type="spellStart"/>
+      <w:r>
+        <w:rPr>
+          <w:rFonts w:ascii="Verdana" w:hAnsi="Verdana" w:cs="Arial"/>
+          <w:sz w:val="20"/>
+        </w:rPr>
+        <w:t>Aptech</w:t>
+      </w:r>
+      <w:proofErr w:type="spellEnd"/>
+      <w:r>
+        <w:rPr>
+          <w:rFonts w:ascii="Verdana" w:hAnsi="Verdana" w:cs="Arial"/>
+          <w:sz w:val="20"/>
+        </w:rPr>
+        <w:t xml:space="preserve"> have thought of revolutionizing the way our students learn and implement the concepts using tools themselves by providing a </w:t>
+      </w:r>
+      <w:r>
+        <w:rPr>
+          <w:rFonts w:ascii="Verdana" w:hAnsi="Verdana" w:cs="Arial"/>
+          <w:i/>
+          <w:iCs/>
+          <w:sz w:val="20"/>
+        </w:rPr>
+        <w:t xml:space="preserve">live and synchronous </w:t>
+      </w:r>
+      <w:proofErr w:type="spellStart"/>
+      <w:r>
+        <w:rPr>
+          <w:rFonts w:ascii="Verdana" w:hAnsi="Verdana" w:cs="Arial"/>
+          <w:i/>
+          <w:iCs/>
+          <w:sz w:val="20"/>
+        </w:rPr>
+        <w:t>eProject</w:t>
+      </w:r>
+      <w:proofErr w:type="spellEnd"/>
+      <w:r>
+        <w:rPr>
+          <w:rFonts w:ascii="Verdana" w:hAnsi="Verdana" w:cs="Arial"/>
+          <w:i/>
+          <w:iCs/>
+          <w:sz w:val="20"/>
+        </w:rPr>
+        <w:t xml:space="preserve">   learning environment!</w:t>
+      </w:r>
+    </w:p>
+    <w:p>
+      <w:pPr>
+        <w:rPr>
+          <w:rFonts w:ascii="Verdana" w:hAnsi="Verdana" w:cs="Arial"/>
+          <w:b/>
+          <w:sz w:val="20"/>
+          <w:szCs w:val="20"/>
+        </w:rPr>
+      </w:pPr>
+    </w:p>
+    <w:p>
+      <w:pPr>
+        <w:pStyle w:val="BodyText"/>
+        <w:rPr>
+          <w:rFonts w:ascii="Verdana" w:hAnsi="Verdana" w:cs="Arial"/>
+          <w:b/>
+          <w:bCs/>
+          <w:sz w:val="20"/>
+        </w:rPr>
+      </w:pPr>
+      <w:r>
+        <w:rPr>
+          <w:rFonts w:ascii="Verdana" w:hAnsi="Verdana" w:cs="Arial"/>
+          <w:b/>
+          <w:bCs/>
+          <w:sz w:val="20"/>
+        </w:rPr>
+        <w:t xml:space="preserve">So what is this </w:t>
+      </w:r>
+      <w:r>
+        <w:rPr>
+          <w:rFonts w:ascii="Verdana" w:hAnsi="Verdana" w:cs="Arial"/>
+          <w:b/>
+          <w:bCs/>
+          <w:sz w:val="20"/>
+        </w:rPr>
+        <w:t>Project?</w:t>
+      </w:r>
+    </w:p>
+    <w:p>
+      <w:pPr>
+        <w:pStyle w:val="BodyText"/>
+        <w:rPr>
+          <w:rFonts w:ascii="Verdana" w:hAnsi="Verdana" w:cs="Arial"/>
+          <w:sz w:val="20"/>
+        </w:rPr>
+      </w:pPr>
+    </w:p>
+    <w:p>
+      <w:pPr>
+        <w:pStyle w:val="BodyText"/>
+        <w:rPr>
+          <w:rFonts w:ascii="Verdana" w:hAnsi="Verdana" w:cs="Arial"/>
+          <w:sz w:val="20"/>
+        </w:rPr>
+      </w:pPr>
+      <w:proofErr w:type="spellStart"/>
+      <w:proofErr w:type="gramStart"/>
+      <w:r>
+        <w:rPr>
+          <w:rFonts w:ascii="Verdana" w:hAnsi="Verdana" w:cs="Arial"/>
+          <w:sz w:val="20"/>
+        </w:rPr>
+        <w:t>eProject</w:t>
+      </w:r>
+      <w:proofErr w:type="spellEnd"/>
+      <w:proofErr w:type="gramEnd"/>
+      <w:r>
+        <w:rPr>
+          <w:rFonts w:ascii="Verdana" w:hAnsi="Verdana" w:cs="Arial"/>
+          <w:sz w:val="20"/>
+        </w:rPr>
+        <w:t xml:space="preserve"> is a step by step learning environment that closely simulates the classroom and Lab based learning environment into actual implementation. It is a project implementation at your fingertips!! An electronic, live juncture on the machine that allows you to </w:t>
+      </w:r>
+    </w:p>
+    <w:p>
+      <w:pPr>
+        <w:pStyle w:val="BodyText"/>
+        <w:rPr>
+          <w:rFonts w:ascii="Verdana" w:hAnsi="Verdana" w:cs="Arial"/>
+          <w:sz w:val="20"/>
+        </w:rPr>
+      </w:pPr>
+    </w:p>
+    <w:p>
+      <w:pPr>
+        <w:pStyle w:val="BodyText"/>
+        <w:numPr>
+          <w:ilvl w:val="0"/>
+          <w:numId w:val="10"/>
+        </w:numPr>
+        <w:rPr>
+          <w:rFonts w:ascii="Verdana" w:hAnsi="Verdana" w:cs="Arial"/>
+          <w:sz w:val="20"/>
+        </w:rPr>
+      </w:pPr>
+      <w:r>
+        <w:rPr>
+          <w:rFonts w:ascii="Verdana" w:hAnsi="Verdana" w:cs="Arial"/>
+          <w:sz w:val="20"/>
+        </w:rPr>
+        <w:t>Practice step by step i.e. laddered approach.</w:t>
+      </w:r>
+    </w:p>
+    <w:p>
+      <w:pPr>
+        <w:pStyle w:val="BodyText"/>
+        <w:numPr>
+          <w:ilvl w:val="0"/>
+          <w:numId w:val="10"/>
+        </w:numPr>
+        <w:rPr>
+          <w:rFonts w:ascii="Verdana" w:hAnsi="Verdana" w:cs="Arial"/>
+          <w:sz w:val="20"/>
+        </w:rPr>
+      </w:pPr>
+      <w:r>
+        <w:rPr>
+          <w:rFonts w:ascii="Verdana" w:hAnsi="Verdana" w:cs="Arial"/>
+          <w:sz w:val="20"/>
+        </w:rPr>
+        <w:t>Build a larger more robust application.</w:t>
+      </w:r>
+    </w:p>
+    <w:p>
+      <w:pPr>
+        <w:pStyle w:val="BodyText"/>
+        <w:numPr>
+          <w:ilvl w:val="0"/>
+          <w:numId w:val="10"/>
+        </w:numPr>
+        <w:rPr>
+          <w:rFonts w:ascii="Verdana" w:hAnsi="Verdana" w:cs="Arial"/>
+          <w:sz w:val="20"/>
+        </w:rPr>
+      </w:pPr>
+      <w:r>
+        <w:rPr>
+          <w:rFonts w:ascii="Verdana" w:hAnsi="Verdana" w:cs="Arial"/>
+          <w:sz w:val="20"/>
+        </w:rPr>
+        <w:t>Usage of certain utilities in applications designed by user.</w:t>
+      </w:r>
+    </w:p>
+    <w:p>
+      <w:pPr>
+        <w:pStyle w:val="BodyText"/>
+        <w:numPr>
+          <w:ilvl w:val="0"/>
+          <w:numId w:val="10"/>
+        </w:numPr>
+        <w:rPr>
+          <w:rFonts w:ascii="Verdana" w:hAnsi="Verdana" w:cs="Arial"/>
+          <w:sz w:val="20"/>
+        </w:rPr>
+      </w:pPr>
+      <w:r>
+        <w:rPr>
+          <w:rFonts w:ascii="Verdana" w:hAnsi="Verdana" w:cs="Arial"/>
+          <w:sz w:val="20"/>
+        </w:rPr>
+        <w:t>Single program to unified code leading to a complete application.</w:t>
+      </w:r>
+    </w:p>
+    <w:p>
+      <w:pPr>
+        <w:numPr>
+          <w:ilvl w:val="0"/>
+          <w:numId w:val="10"/>
+        </w:numPr>
+        <w:spacing w:after="0" w:line="240" w:lineRule="auto"/>
+        <w:rPr>
+          <w:rFonts w:ascii="Verdana" w:hAnsi="Verdana" w:cs="Arial"/>
+          <w:sz w:val="20"/>
+          <w:szCs w:val="20"/>
+        </w:rPr>
+      </w:pPr>
+      <w:r>
+        <w:rPr>
+          <w:rFonts w:ascii="Verdana" w:hAnsi="Verdana" w:cs="Arial"/>
+          <w:sz w:val="20"/>
+          <w:szCs w:val="20"/>
+        </w:rPr>
+        <w:t>Learn implementation of concepts in a phased manner.</w:t>
+      </w:r>
+    </w:p>
+    <w:p>
+      <w:pPr>
+        <w:numPr>
+          <w:ilvl w:val="0"/>
+          <w:numId w:val="10"/>
+        </w:numPr>
+        <w:spacing w:after="0" w:line="240" w:lineRule="auto"/>
+        <w:rPr>
+          <w:rFonts w:ascii="Verdana" w:hAnsi="Verdana" w:cs="Arial"/>
+          <w:sz w:val="20"/>
+          <w:szCs w:val="20"/>
+        </w:rPr>
+      </w:pPr>
+      <w:r>
+        <w:rPr>
+          <w:rFonts w:ascii="Verdana" w:hAnsi="Verdana" w:cs="Arial"/>
+          <w:sz w:val="20"/>
+          <w:szCs w:val="20"/>
+        </w:rPr>
+        <w:t>Enhance skills and add value.</w:t>
+      </w:r>
+    </w:p>
+    <w:p>
+      <w:pPr>
+        <w:pStyle w:val="BodyText"/>
+        <w:numPr>
+          <w:ilvl w:val="0"/>
+          <w:numId w:val="10"/>
+        </w:numPr>
+        <w:rPr>
+          <w:rFonts w:ascii="Verdana" w:hAnsi="Verdana" w:cs="Arial"/>
+          <w:sz w:val="20"/>
+        </w:rPr>
+      </w:pPr>
+      <w:r>
+        <w:rPr>
+          <w:rFonts w:ascii="Verdana" w:hAnsi="Verdana" w:cs="Arial"/>
+          <w:sz w:val="20"/>
+        </w:rPr>
+        <w:t xml:space="preserve">Work on real life projects. </w:t>
+      </w:r>
+    </w:p>
+    <w:p>
+      <w:pPr>
+        <w:pStyle w:val="BodyText"/>
+        <w:numPr>
+          <w:ilvl w:val="0"/>
+          <w:numId w:val="10"/>
+        </w:numPr>
+        <w:rPr>
+          <w:rFonts w:ascii="Verdana" w:hAnsi="Verdana" w:cs="Arial"/>
+          <w:sz w:val="20"/>
+        </w:rPr>
+      </w:pPr>
+      <w:r>
+        <w:rPr>
+          <w:rFonts w:ascii="Verdana" w:hAnsi="Verdana" w:cs="Arial"/>
+          <w:sz w:val="20"/>
+        </w:rPr>
+        <w:t>Give a real life scenario and help to create applications more complicated and useful.</w:t>
+      </w:r>
+    </w:p>
+    <w:p>
+      <w:pPr>
+        <w:numPr>
+          <w:ilvl w:val="0"/>
+          <w:numId w:val="10"/>
+        </w:numPr>
+        <w:spacing w:after="0" w:line="240" w:lineRule="auto"/>
+        <w:rPr>
+          <w:rFonts w:ascii="Verdana" w:hAnsi="Verdana" w:cs="Arial"/>
+          <w:sz w:val="20"/>
+          <w:szCs w:val="20"/>
+        </w:rPr>
+      </w:pPr>
+      <w:r>
+        <w:rPr>
+          <w:rFonts w:ascii="Verdana" w:hAnsi="Verdana" w:cs="Arial"/>
+          <w:sz w:val="20"/>
+          <w:szCs w:val="20"/>
+        </w:rPr>
+        <w:t>Mentoring through email support.</w:t>
+      </w:r>
+    </w:p>
+    <w:p>
+      <w:pPr>
+        <w:rPr>
+          <w:rFonts w:ascii="Verdana" w:hAnsi="Verdana" w:cs="Arial"/>
+          <w:b/>
+          <w:sz w:val="20"/>
+          <w:szCs w:val="20"/>
+        </w:rPr>
+      </w:pPr>
+    </w:p>
+    <w:p>
+      <w:pPr>
+        <w:rPr>
+          <w:rFonts w:ascii="Verdana" w:hAnsi="Verdana" w:cs="Arial"/>
+          <w:b/>
+          <w:sz w:val="20"/>
+          <w:szCs w:val="20"/>
+        </w:rPr>
+      </w:pPr>
+    </w:p>
+    <w:p>
+      <w:pPr>
+        <w:pStyle w:val="BodyText"/>
+        <w:rPr>
+          <w:rFonts w:ascii="Verdana" w:hAnsi="Verdana" w:cs="Arial"/>
+          <w:b/>
+          <w:bCs/>
+          <w:sz w:val="20"/>
+        </w:rPr>
+      </w:pPr>
+    </w:p>
+    <w:p>
+      <w:pPr>
+        <w:pStyle w:val="BodyText"/>
+        <w:rPr>
+          <w:rFonts w:ascii="Verdana" w:hAnsi="Verdana" w:cs="Arial"/>
+          <w:sz w:val="20"/>
+        </w:rPr>
+      </w:pPr>
+    </w:p>
+    <w:p>
+      <w:pPr>
+        <w:pStyle w:val="BodyText"/>
+        <w:rPr>
+          <w:rFonts w:ascii="Verdana" w:hAnsi="Verdana" w:cs="Arial"/>
+          <w:sz w:val="20"/>
+        </w:rPr>
+      </w:pPr>
+      <w:r>
+        <w:rPr>
+          <w:rFonts w:ascii="Verdana" w:hAnsi="Verdana" w:cs="Arial"/>
+          <w:sz w:val="20"/>
+        </w:rPr>
+        <w:t xml:space="preserve">The students at the centre are expected to complete this </w:t>
+      </w:r>
+      <w:proofErr w:type="spellStart"/>
+      <w:r>
+        <w:rPr>
+          <w:rFonts w:ascii="Verdana" w:hAnsi="Verdana" w:cs="Arial"/>
+          <w:sz w:val="20"/>
+        </w:rPr>
+        <w:t>eProject</w:t>
+      </w:r>
+      <w:proofErr w:type="spellEnd"/>
+      <w:r>
+        <w:rPr>
+          <w:rFonts w:ascii="Verdana" w:hAnsi="Verdana" w:cs="Arial"/>
+          <w:sz w:val="20"/>
+        </w:rPr>
+        <w:t xml:space="preserve"> and send complete documentation with source code within the time allotted t</w:t>
+      </w:r>
+      <w:r>
+        <w:rPr>
+          <w:rFonts w:ascii="Verdana" w:hAnsi="Verdana" w:cs="Arial"/>
+          <w:sz w:val="20"/>
+        </w:rPr>
+        <w:t xml:space="preserve">o </w:t>
+      </w:r>
+      <w:proofErr w:type="spellStart"/>
+      <w:r>
+        <w:rPr>
+          <w:rFonts w:ascii="Verdana" w:hAnsi="Verdana" w:cs="Arial"/>
+          <w:sz w:val="20"/>
+        </w:rPr>
+        <w:t>eProjects</w:t>
+      </w:r>
+      <w:proofErr w:type="spellEnd"/>
+      <w:r>
+        <w:rPr>
+          <w:rFonts w:ascii="Verdana" w:hAnsi="Verdana" w:cs="Arial"/>
+          <w:sz w:val="20"/>
+        </w:rPr>
+        <w:t xml:space="preserve"> Team</w:t>
+      </w:r>
+      <w:r>
+        <w:rPr>
+          <w:rFonts w:ascii="Verdana" w:hAnsi="Verdana" w:cs="Arial"/>
+          <w:sz w:val="20"/>
+        </w:rPr>
+        <w:t xml:space="preserve"> </w:t>
+      </w:r>
+    </w:p>
+    <w:p>
+      <w:pPr>
+        <w:pStyle w:val="BodyText"/>
+        <w:rPr>
+          <w:rFonts w:ascii="Verdana" w:hAnsi="Verdana" w:cs="Arial"/>
+          <w:sz w:val="20"/>
+        </w:rPr>
+      </w:pPr>
+    </w:p>
+    <w:p>
+      <w:pPr>
+        <w:pStyle w:val="BodyText"/>
+        <w:rPr>
+          <w:rFonts w:ascii="Verdana" w:hAnsi="Verdana" w:cs="Arial"/>
+          <w:sz w:val="20"/>
+        </w:rPr>
+      </w:pPr>
+      <w:r>
+        <w:rPr>
+          <w:rFonts w:ascii="Verdana" w:hAnsi="Verdana" w:cs="Arial"/>
+          <w:sz w:val="20"/>
+        </w:rPr>
+        <w:t>Looking forward to a positive response from your end!!</w:t>
+      </w:r>
+    </w:p>
+    <w:p>
+      <w:pPr>
+        <w:jc w:val="center"/>
+        <w:rPr>
+          <w:rFonts w:ascii="Verdana" w:hAnsi="Verdana" w:cs="Arial"/>
+          <w:b/>
+        </w:rPr>
+      </w:pPr>
+    </w:p>
+    <w:p>
+      <w:pPr>
+        <w:jc w:val="center"/>
+        <w:rPr>
+          <w:rFonts w:ascii="Verdana" w:hAnsi="Verdana" w:cs="Arial"/>
+          <w:b/>
+        </w:rPr>
+      </w:pPr>
+    </w:p>
+    <w:p>
+      <w:pPr>
+        <w:jc w:val="center"/>
+        <w:rPr>
+          <w:rFonts w:ascii="Verdana" w:hAnsi="Verdana" w:cs="Arial"/>
+          <w:b/>
+        </w:rPr>
+      </w:pPr>
+    </w:p>
+    <w:p>
+      <w:pPr>
+        <w:jc w:val="center"/>
+        <w:rPr>
+          <w:rFonts w:ascii="Verdana" w:hAnsi="Verdana" w:cs="Arial"/>
+          <w:b/>
+        </w:rPr>
+      </w:pPr>
+      <w:r>
+        <w:rPr>
+          <w:rFonts w:ascii="Verdana" w:hAnsi="Verdana" w:cs="Arial"/>
+          <w:b/>
         </w:rPr>
         <w:t>Problem:</w:t>
       </w:r>
@@ -815,11 +1422,35 @@
           <w:sz w:val="24"/>
           <w:szCs w:val="24"/>
         </w:rPr>
-        <w:t>Today we’re going to dive into the topic of portfolio websites. Specifically, we’ll figure out why it is so important for your career and how to create a really great online portfolio. To solve the problem suggest a Solution.</w:t>
-      </w:r>
-    </w:p>
-    <w:p>
-      <w:pPr>
+        <w:t xml:space="preserve">Today we’re going to dive into the topic of portfolio websites. Specifically, we’ll figure out why it is so important for your career and how to create a really great online portfolio. To solve </w:t>
+      </w:r>
+      <w:r>
+        <w:rPr>
+          <w:rFonts w:ascii="Times New Roman" w:eastAsia="Times New Roman" w:hAnsi="Times New Roman" w:cs="Times New Roman"/>
+          <w:bCs/>
+          <w:color w:val="000000"/>
+          <w:kern w:val="36"/>
+          <w:sz w:val="24"/>
+          <w:szCs w:val="24"/>
+        </w:rPr>
+        <w:t>the problem suggest a Solution.</w:t>
+      </w:r>
+    </w:p>
+    <w:p>
+      <w:pPr>
+        <w:rPr>
+          <w:rFonts w:ascii="Times New Roman" w:eastAsia="Times New Roman" w:hAnsi="Times New Roman" w:cs="Times New Roman"/>
+          <w:bCs/>
+          <w:color w:val="000000"/>
+          <w:kern w:val="36"/>
+          <w:sz w:val="24"/>
+          <w:szCs w:val="24"/>
+        </w:rPr>
+      </w:pPr>
+    </w:p>
+    <w:p>
+      <w:pPr>
+        <w:jc w:val="center"/>
         <w:rPr>
           <w:rFonts w:ascii="Times New Roman" w:eastAsia="Times New Roman" w:hAnsi="Times New Roman" w:cs="Times New Roman"/>
           <w:b/>
@@ -829,26 +1460,10 @@
           <w:szCs w:val="40"/>
         </w:rPr>
       </w:pPr>
-    </w:p>
-    <w:p>
-      <w:pPr>
-        <w:rPr>
-          <w:rFonts w:ascii="Times New Roman" w:eastAsia="Times New Roman" w:hAnsi="Times New Roman" w:cs="Times New Roman"/>
+      <w:r>
+        <w:rPr>
+          <w:rFonts w:ascii="Verdana" w:hAnsi="Verdana" w:cs="Arial"/>
           <w:b/>
-          <w:bCs/>
-          <w:kern w:val="36"/>
-          <w:sz w:val="40"/>
-          <w:szCs w:val="40"/>
-        </w:rPr>
-      </w:pPr>
-      <w:r>
-        <w:rPr>
-          <w:rFonts w:ascii="Times New Roman" w:eastAsia="Times New Roman" w:hAnsi="Times New Roman" w:cs="Times New Roman"/>
-          <w:b/>
-          <w:bCs/>
-          <w:kern w:val="36"/>
-          <w:sz w:val="40"/>
-          <w:szCs w:val="40"/>
         </w:rPr>
         <w:t>Solution:</w:t>
       </w:r>
@@ -886,8 +1501,189 @@
           <w:rFonts w:ascii="Helvetica 45 Light Custom" w:hAnsi="Helvetica 45 Light Custom"/>
           <w:spacing w:val="6"/>
         </w:rPr>
-        <w:t>LinkedIn, Instagram, Pinterest - all of those are great. But do you know what’s even better? A personal website. It gets your name out there, generates credibility and - if designed well - gives you the WOW factor that makes you stand out from competition. If you don’t have an digital portfolio, now is the perfect time to create an unforgettable one that will have visitors rushing to admire your talents and see what you have to offer</w:t>
-      </w:r>
+        <w:t xml:space="preserve">LinkedIn, </w:t>
+      </w:r>
+      <w:proofErr w:type="spellStart"/>
+      <w:r>
+        <w:rPr>
+          <w:rFonts w:ascii="Helvetica 45 Light Custom" w:hAnsi="Helvetica 45 Light Custom"/>
+          <w:spacing w:val="6"/>
+        </w:rPr>
+        <w:t>Instagram</w:t>
+      </w:r>
+      <w:proofErr w:type="spellEnd"/>
+      <w:r>
+        <w:rPr>
+          <w:rFonts w:ascii="Helvetica 45 Light Custom" w:hAnsi="Helvetica 45 Light Custom"/>
+          <w:spacing w:val="6"/>
+        </w:rPr>
+        <w:t xml:space="preserve">, </w:t>
+      </w:r>
+      <w:proofErr w:type="spellStart"/>
+      <w:proofErr w:type="gramStart"/>
+      <w:r>
+        <w:rPr>
+          <w:rFonts w:ascii="Helvetica 45 Light Custom" w:hAnsi="Helvetica 45 Light Custom"/>
+          <w:spacing w:val="6"/>
+        </w:rPr>
+        <w:t>Pinterest</w:t>
+      </w:r>
+      <w:proofErr w:type="spellEnd"/>
+      <w:proofErr w:type="gramEnd"/>
+      <w:r>
+        <w:rPr>
+          <w:rFonts w:ascii="Helvetica 45 Light Custom" w:hAnsi="Helvetica 45 Light Custom"/>
+          <w:spacing w:val="6"/>
+        </w:rPr>
+        <w:t xml:space="preserve"> - all of those are great. But do you know what’s even better? A personal website. It gets your name out there, generates credibility and - if designed well - gives you the WOW factor that makes you stand out from competition. If you don’t have </w:t>
+      </w:r>
+      <w:proofErr w:type="gramStart"/>
+      <w:r>
+        <w:rPr>
+          <w:rFonts w:ascii="Helvetica 45 Light Custom" w:hAnsi="Helvetica 45 Light Custom"/>
+          <w:spacing w:val="6"/>
+        </w:rPr>
+        <w:t>an</w:t>
+      </w:r>
+      <w:proofErr w:type="gramEnd"/>
+      <w:r>
+        <w:rPr>
+          <w:rFonts w:ascii="Helvetica 45 Light Custom" w:hAnsi="Helvetica 45 Light Custom"/>
+          <w:spacing w:val="6"/>
+        </w:rPr>
+        <w:t xml:space="preserve"> digital portfolio, now is the perfect time to create an unforgettable one that will have visitors rushing to admire your talents and see what you have to offer</w:t>
+      </w:r>
+    </w:p>
+    <w:p>
+      <w:pPr>
+        <w:pStyle w:val="NormalWeb"/>
+        <w:shd w:val="clear" w:color="auto" w:fill="FFFFFF"/>
+        <w:spacing w:before="0" w:beforeAutospacing="0"/>
+        <w:rPr>
+          <w:rFonts w:ascii="Helvetica 45 Light Custom" w:hAnsi="Helvetica 45 Light Custom"/>
+          <w:spacing w:val="6"/>
+        </w:rPr>
+      </w:pPr>
+    </w:p>
+    <w:p>
+      <w:pPr>
+        <w:rPr>
+          <w:rFonts w:ascii="Verdana" w:hAnsi="Verdana" w:cs="Arial"/>
+          <w:b/>
+          <w:sz w:val="20"/>
+          <w:szCs w:val="20"/>
+        </w:rPr>
+      </w:pPr>
+      <w:r>
+        <w:rPr>
+          <w:rFonts w:ascii="Verdana" w:hAnsi="Verdana" w:cs="Arial"/>
+          <w:b/>
+          <w:sz w:val="20"/>
+          <w:szCs w:val="20"/>
+        </w:rPr>
+        <w:t>Standards plan:</w:t>
+      </w:r>
+    </w:p>
+    <w:p>
+      <w:pPr>
+        <w:numPr>
+          <w:ilvl w:val="0"/>
+          <w:numId w:val="11"/>
+        </w:numPr>
+        <w:tabs>
+          <w:tab w:val="clear" w:pos="720"/>
+          <w:tab w:val="num" w:pos="540"/>
+        </w:tabs>
+        <w:spacing w:after="0" w:line="360" w:lineRule="auto"/>
+        <w:ind w:left="540"/>
+        <w:rPr>
+          <w:rFonts w:ascii="Verdana" w:hAnsi="Verdana" w:cs="Arial"/>
+          <w:sz w:val="20"/>
+          <w:szCs w:val="20"/>
+        </w:rPr>
+      </w:pPr>
+      <w:r>
+        <w:rPr>
+          <w:rFonts w:ascii="Verdana" w:hAnsi="Verdana" w:cs="Arial"/>
+          <w:sz w:val="20"/>
+          <w:szCs w:val="20"/>
+        </w:rPr>
+        <w:t xml:space="preserve">Every code block must have comments. </w:t>
+      </w:r>
+    </w:p>
+    <w:p>
+      <w:pPr>
+        <w:numPr>
+          <w:ilvl w:val="0"/>
+          <w:numId w:val="11"/>
+        </w:numPr>
+        <w:tabs>
+          <w:tab w:val="clear" w:pos="720"/>
+          <w:tab w:val="num" w:pos="540"/>
+        </w:tabs>
+        <w:spacing w:after="0" w:line="360" w:lineRule="auto"/>
+        <w:ind w:left="540"/>
+        <w:jc w:val="both"/>
+        <w:rPr>
+          <w:rFonts w:ascii="Verdana" w:hAnsi="Verdana" w:cs="Arial"/>
+          <w:sz w:val="20"/>
+          <w:szCs w:val="20"/>
+        </w:rPr>
+      </w:pPr>
+      <w:r>
+        <w:rPr>
+          <w:rFonts w:ascii="Verdana" w:hAnsi="Verdana" w:cs="Arial"/>
+          <w:sz w:val="20"/>
+          <w:szCs w:val="20"/>
+        </w:rPr>
+        <w:t xml:space="preserve">The logic of the program needs to be explained. Proper documentation should be maintained. </w:t>
+      </w:r>
+    </w:p>
+    <w:p>
+      <w:pPr>
+        <w:numPr>
+          <w:ilvl w:val="0"/>
+          <w:numId w:val="11"/>
+        </w:numPr>
+        <w:tabs>
+          <w:tab w:val="clear" w:pos="720"/>
+          <w:tab w:val="num" w:pos="540"/>
+        </w:tabs>
+        <w:spacing w:after="0" w:line="360" w:lineRule="auto"/>
+        <w:ind w:left="540"/>
+        <w:jc w:val="both"/>
+        <w:rPr>
+          <w:rFonts w:ascii="Verdana" w:hAnsi="Verdana" w:cs="Arial"/>
+          <w:sz w:val="20"/>
+          <w:szCs w:val="20"/>
+        </w:rPr>
+      </w:pPr>
+      <w:r>
+        <w:rPr>
+          <w:rFonts w:ascii="Verdana" w:hAnsi="Verdana" w:cs="Arial"/>
+          <w:sz w:val="20"/>
+          <w:szCs w:val="20"/>
+        </w:rPr>
+        <w:t>Complete Project Report along with synopsis, code and documentation should be prepared.</w:t>
+      </w:r>
+    </w:p>
+    <w:p>
+      <w:pPr>
+        <w:pStyle w:val="Heading1"/>
+        <w:rPr>
+          <w:sz w:val="32"/>
+          <w:szCs w:val="40"/>
+        </w:rPr>
+      </w:pPr>
+    </w:p>
+    <w:p>
+      <w:pPr>
+        <w:pStyle w:val="Heading1"/>
+        <w:rPr>
+          <w:sz w:val="32"/>
+          <w:szCs w:val="40"/>
+        </w:rPr>
+      </w:pPr>
     </w:p>
     <w:p>
       <w:pPr>
@@ -1170,13 +1966,14 @@
     </w:p>
     <w:p>
       <w:pPr>
-        <w:pStyle w:val="ListParagraph"/>
-      </w:pPr>
-      <w:bookmarkStart w:id="0" w:name="_GoBack"/>
-      <w:bookmarkEnd w:id="0"/>
-    </w:p>
-    <w:p>
-      <w:pPr>
+        <w:rPr>
+          <w:rFonts w:ascii="Verdana" w:hAnsi="Verdana" w:cs="Arial"/>
+          <w:b/>
+          <w:sz w:val="20"/>
+          <w:szCs w:val="20"/>
+        </w:rPr>
+      </w:pPr>
+      <w:r>
         <w:rPr>
           <w:rFonts w:ascii="Times New Roman" w:eastAsia="Times New Roman" w:hAnsi="Times New Roman" w:cs="Times New Roman"/>
           <w:b/>
@@ -1185,8 +1982,807 @@
           <w:sz w:val="32"/>
           <w:szCs w:val="40"/>
         </w:rPr>
-      </w:pPr>
-      <w:r>
+        <w:t>Documentation</w:t>
+      </w:r>
+      <w:r>
+        <w:rPr>
+          <w:rFonts w:ascii="Verdana" w:hAnsi="Verdana" w:cs="Arial"/>
+          <w:b/>
+          <w:sz w:val="20"/>
+          <w:szCs w:val="20"/>
+        </w:rPr>
+        <w:t>:</w:t>
+      </w:r>
+    </w:p>
+    <w:p>
+      <w:pPr>
+        <w:spacing w:line="360" w:lineRule="auto"/>
+        <w:jc w:val="both"/>
+        <w:rPr>
+          <w:rFonts w:ascii="Verdana" w:hAnsi="Verdana"/>
+          <w:sz w:val="20"/>
+          <w:szCs w:val="20"/>
+        </w:rPr>
+      </w:pPr>
+      <w:r>
+        <w:rPr>
+          <w:rFonts w:ascii="Verdana" w:hAnsi="Verdana"/>
+          <w:bCs/>
+          <w:noProof/>
+          <w:color w:val="000000"/>
+          <w:sz w:val="20"/>
+          <w:szCs w:val="20"/>
+        </w:rPr>
+        <mc:AlternateContent>
+          <mc:Choice Requires="wps">
+            <w:drawing>
+              <wp:anchor distT="0" distB="0" distL="114300" distR="114300" simplePos="0" relativeHeight="251662336" behindDoc="0" locked="0" layoutInCell="1" allowOverlap="1" wp14:anchorId="5C917C0B" wp14:editId="54509739">
+                <wp:simplePos x="0" y="0"/>
+                <wp:positionH relativeFrom="column">
+                  <wp:posOffset>2859568</wp:posOffset>
+                </wp:positionH>
+                <wp:positionV relativeFrom="paragraph">
+                  <wp:posOffset>765765</wp:posOffset>
+                </wp:positionV>
+                <wp:extent cx="2848994" cy="1201479"/>
+                <wp:effectExtent l="0" t="0" r="8890" b="0"/>
+                <wp:wrapNone/>
+                <wp:docPr id="5" name="Rectangle 5"/>
+                <wp:cNvGraphicFramePr/>
+                <a:graphic xmlns:a="http://schemas.openxmlformats.org/drawingml/2006/main">
+                  <a:graphicData uri="http://schemas.microsoft.com/office/word/2010/wordprocessingShape">
+                    <wps:wsp>
+                      <wps:cNvSpPr/>
+                      <wps:spPr>
+                        <a:xfrm>
+                          <a:off x="0" y="0"/>
+                          <a:ext cx="2848994" cy="1201479"/>
+                        </a:xfrm>
+                        <a:prstGeom prst="rect">
+                          <a:avLst/>
+                        </a:prstGeom>
+                        <a:ln>
+                          <a:noFill/>
+                        </a:ln>
+                      </wps:spPr>
+                      <wps:style>
+                        <a:lnRef idx="2">
+                          <a:schemeClr val="accent6"/>
+                        </a:lnRef>
+                        <a:fillRef idx="1">
+                          <a:schemeClr val="lt1"/>
+                        </a:fillRef>
+                        <a:effectRef idx="0">
+                          <a:schemeClr val="accent6"/>
+                        </a:effectRef>
+                        <a:fontRef idx="minor">
+                          <a:schemeClr val="dk1"/>
+                        </a:fontRef>
+                      </wps:style>
+                      <wps:txbx>
+                        <w:txbxContent>
+                          <w:p>
+                            <w:pPr>
+                              <w:numPr>
+                                <w:ilvl w:val="0"/>
+                                <w:numId w:val="9"/>
+                              </w:numPr>
+                              <w:tabs>
+                                <w:tab w:val="left" w:pos="1080"/>
+                              </w:tabs>
+                              <w:spacing w:after="0" w:line="360" w:lineRule="auto"/>
+                              <w:ind w:left="720"/>
+                              <w:jc w:val="both"/>
+                              <w:rPr>
+                                <w:rFonts w:ascii="Verdana" w:hAnsi="Verdana"/>
+                                <w:color w:val="000000"/>
+                                <w:sz w:val="20"/>
+                                <w:szCs w:val="20"/>
+                              </w:rPr>
+                            </w:pPr>
+                            <w:r>
+                              <w:rPr>
+                                <w:rFonts w:ascii="Verdana" w:hAnsi="Verdana"/>
+                                <w:bCs/>
+                                <w:color w:val="000000"/>
+                                <w:sz w:val="20"/>
+                                <w:szCs w:val="20"/>
+                              </w:rPr>
+                              <w:t>Project Plan.</w:t>
+                            </w:r>
+                          </w:p>
+                          <w:p>
+                            <w:pPr>
+                              <w:numPr>
+                                <w:ilvl w:val="0"/>
+                                <w:numId w:val="9"/>
+                              </w:numPr>
+                              <w:tabs>
+                                <w:tab w:val="left" w:pos="1080"/>
+                              </w:tabs>
+                              <w:spacing w:after="0" w:line="360" w:lineRule="auto"/>
+                              <w:ind w:left="720"/>
+                              <w:jc w:val="both"/>
+                              <w:rPr>
+                                <w:rFonts w:ascii="Verdana" w:hAnsi="Verdana"/>
+                                <w:color w:val="000000"/>
+                                <w:sz w:val="20"/>
+                                <w:szCs w:val="20"/>
+                              </w:rPr>
+                            </w:pPr>
+                            <w:r>
+                              <w:rPr>
+                                <w:rFonts w:ascii="Verdana" w:hAnsi="Verdana"/>
+                                <w:bCs/>
+                                <w:color w:val="000000"/>
+                                <w:sz w:val="20"/>
+                                <w:szCs w:val="20"/>
+                              </w:rPr>
+                              <w:t>E-R Diagrams.</w:t>
+                            </w:r>
+                          </w:p>
+                          <w:p>
+                            <w:pPr>
+                              <w:numPr>
+                                <w:ilvl w:val="0"/>
+                                <w:numId w:val="9"/>
+                              </w:numPr>
+                              <w:tabs>
+                                <w:tab w:val="left" w:pos="1080"/>
+                              </w:tabs>
+                              <w:spacing w:after="0" w:line="360" w:lineRule="auto"/>
+                              <w:ind w:left="720"/>
+                              <w:jc w:val="both"/>
+                              <w:rPr>
+                                <w:rFonts w:ascii="Verdana" w:hAnsi="Verdana"/>
+                                <w:bCs/>
+                                <w:color w:val="000000"/>
+                                <w:sz w:val="20"/>
+                                <w:szCs w:val="20"/>
+                              </w:rPr>
+                            </w:pPr>
+                            <w:r>
+                              <w:rPr>
+                                <w:rFonts w:ascii="Verdana" w:hAnsi="Verdana"/>
+                                <w:bCs/>
+                                <w:color w:val="000000"/>
+                                <w:sz w:val="20"/>
+                                <w:szCs w:val="20"/>
+                              </w:rPr>
+                              <w:t>Algorithms.</w:t>
+                            </w:r>
+                          </w:p>
+                          <w:p>
+                            <w:pPr>
+                              <w:numPr>
+                                <w:ilvl w:val="0"/>
+                                <w:numId w:val="9"/>
+                              </w:numPr>
+                              <w:tabs>
+                                <w:tab w:val="left" w:pos="1080"/>
+                              </w:tabs>
+                              <w:spacing w:after="0" w:line="360" w:lineRule="auto"/>
+                              <w:ind w:left="720"/>
+                              <w:jc w:val="both"/>
+                              <w:rPr>
+                                <w:rFonts w:ascii="Verdana" w:hAnsi="Verdana"/>
+                                <w:bCs/>
+                                <w:color w:val="000000"/>
+                                <w:sz w:val="20"/>
+                                <w:szCs w:val="20"/>
+                              </w:rPr>
+                            </w:pPr>
+                            <w:r>
+                              <w:rPr>
+                                <w:rFonts w:ascii="Verdana" w:hAnsi="Verdana"/>
+                                <w:bCs/>
+                                <w:color w:val="000000"/>
+                                <w:sz w:val="20"/>
+                                <w:szCs w:val="20"/>
+                              </w:rPr>
+                              <w:t>GUI Standards Document.</w:t>
+                            </w:r>
+                          </w:p>
+                          <w:p>
+                            <w:pPr>
+                              <w:numPr>
+                                <w:ilvl w:val="0"/>
+                                <w:numId w:val="9"/>
+                              </w:numPr>
+                              <w:tabs>
+                                <w:tab w:val="left" w:pos="1080"/>
+                              </w:tabs>
+                              <w:spacing w:after="0" w:line="360" w:lineRule="auto"/>
+                              <w:ind w:left="720"/>
+                              <w:jc w:val="both"/>
+                              <w:rPr>
+                                <w:rFonts w:ascii="Verdana" w:hAnsi="Verdana"/>
+                                <w:color w:val="000000"/>
+                                <w:sz w:val="20"/>
+                                <w:szCs w:val="20"/>
+                              </w:rPr>
+                            </w:pPr>
+                            <w:r>
+                              <w:rPr>
+                                <w:rFonts w:ascii="Verdana" w:hAnsi="Verdana"/>
+                                <w:bCs/>
+                                <w:color w:val="000000"/>
+                                <w:sz w:val="20"/>
+                                <w:szCs w:val="20"/>
+                              </w:rPr>
+                              <w:t>Interface Design Document.</w:t>
+                            </w:r>
+                          </w:p>
+                          <w:p>
+                            <w:pPr>
+                              <w:numPr>
+                                <w:ilvl w:val="0"/>
+                                <w:numId w:val="9"/>
+                              </w:numPr>
+                              <w:tabs>
+                                <w:tab w:val="left" w:pos="1080"/>
+                              </w:tabs>
+                              <w:spacing w:after="0" w:line="360" w:lineRule="auto"/>
+                              <w:ind w:left="720"/>
+                              <w:jc w:val="both"/>
+                              <w:rPr>
+                                <w:rFonts w:ascii="Verdana" w:hAnsi="Verdana"/>
+                                <w:color w:val="000000"/>
+                                <w:sz w:val="20"/>
+                                <w:szCs w:val="20"/>
+                              </w:rPr>
+                            </w:pPr>
+                            <w:r>
+                              <w:rPr>
+                                <w:rFonts w:ascii="Verdana" w:hAnsi="Verdana"/>
+                                <w:bCs/>
+                                <w:color w:val="000000"/>
+                                <w:sz w:val="20"/>
+                                <w:szCs w:val="20"/>
+                              </w:rPr>
+                              <w:t>Task Sheet.</w:t>
+                            </w:r>
+                          </w:p>
+                          <w:p>
+                            <w:pPr>
+                              <w:numPr>
+                                <w:ilvl w:val="0"/>
+                                <w:numId w:val="9"/>
+                              </w:numPr>
+                              <w:tabs>
+                                <w:tab w:val="left" w:pos="1080"/>
+                              </w:tabs>
+                              <w:spacing w:after="0" w:line="360" w:lineRule="auto"/>
+                              <w:ind w:left="720"/>
+                              <w:jc w:val="both"/>
+                              <w:rPr>
+                                <w:rFonts w:ascii="Verdana" w:hAnsi="Verdana"/>
+                                <w:sz w:val="20"/>
+                                <w:szCs w:val="20"/>
+                              </w:rPr>
+                            </w:pPr>
+                            <w:r>
+                              <w:rPr>
+                                <w:rFonts w:ascii="Verdana" w:hAnsi="Verdana"/>
+                                <w:bCs/>
+                                <w:sz w:val="20"/>
+                                <w:szCs w:val="20"/>
+                              </w:rPr>
+                              <w:t>Project Review and Monitoring Report.</w:t>
+                            </w:r>
+                          </w:p>
+                          <w:p>
+                            <w:pPr>
+                              <w:numPr>
+                                <w:ilvl w:val="0"/>
+                                <w:numId w:val="9"/>
+                              </w:numPr>
+                              <w:tabs>
+                                <w:tab w:val="left" w:pos="1080"/>
+                              </w:tabs>
+                              <w:spacing w:after="0" w:line="360" w:lineRule="auto"/>
+                              <w:ind w:left="720"/>
+                              <w:jc w:val="both"/>
+                              <w:rPr>
+                                <w:rFonts w:ascii="Verdana" w:hAnsi="Verdana"/>
+                                <w:bCs/>
+                                <w:color w:val="000000"/>
+                                <w:sz w:val="20"/>
+                                <w:szCs w:val="20"/>
+                              </w:rPr>
+                            </w:pPr>
+                            <w:r>
+                              <w:rPr>
+                                <w:rFonts w:ascii="Verdana" w:hAnsi="Verdana"/>
+                                <w:bCs/>
+                                <w:sz w:val="20"/>
+                                <w:szCs w:val="20"/>
+                              </w:rPr>
+                              <w:t>Unit Testing Check List.</w:t>
+                            </w:r>
+                          </w:p>
+                          <w:p>
+                            <w:pPr>
+                              <w:numPr>
+                                <w:ilvl w:val="0"/>
+                                <w:numId w:val="9"/>
+                              </w:numPr>
+                              <w:tabs>
+                                <w:tab w:val="left" w:pos="1080"/>
+                              </w:tabs>
+                              <w:spacing w:after="0" w:line="360" w:lineRule="auto"/>
+                              <w:ind w:left="720"/>
+                              <w:jc w:val="both"/>
+                              <w:rPr>
+                                <w:rFonts w:ascii="Verdana" w:hAnsi="Verdana"/>
+                                <w:sz w:val="20"/>
+                                <w:szCs w:val="20"/>
+                              </w:rPr>
+                            </w:pPr>
+                            <w:r>
+                              <w:rPr>
+                                <w:rFonts w:ascii="Verdana" w:hAnsi="Verdana"/>
+                                <w:bCs/>
+                                <w:color w:val="000000"/>
+                                <w:sz w:val="20"/>
+                                <w:szCs w:val="20"/>
+                              </w:rPr>
+                              <w:t>Final Check List.</w:t>
+                            </w:r>
+                          </w:p>
+                          <w:p>
+                            <w:pPr>
+                              <w:jc w:val="center"/>
+                            </w:pPr>
+                          </w:p>
+                        </w:txbxContent>
+                      </wps:txbx>
+                      <wps:bodyPr rot="0" spcFirstLastPara="0" vertOverflow="overflow" horzOverflow="overflow" vert="horz" wrap="square" lIns="91440" tIns="45720" rIns="91440" bIns="45720" numCol="1" spcCol="0" rtlCol="0" fromWordArt="0" anchor="ctr" anchorCtr="0" forceAA="0" compatLnSpc="1">
+                        <a:prstTxWarp prst="textNoShape">
+                          <a:avLst/>
+                        </a:prstTxWarp>
+                        <a:noAutofit/>
+                      </wps:bodyPr>
+                    </wps:wsp>
+                  </a:graphicData>
+                </a:graphic>
+              </wp:anchor>
+            </w:drawing>
+          </mc:Choice>
+          <mc:Fallback>
+            <w:pict>
+              <v:rect w14:anchorId="5C917C0B" id="Rectangle 5" o:spid="_x0000_s1027" style="position:absolute;left:0;text-align:left;margin-left:225.15pt;margin-top:60.3pt;width:224.35pt;height:94.6pt;z-index:251662336;visibility:visible;mso-wrap-style:square;mso-wrap-distance-left:9pt;mso-wrap-distance-top:0;mso-wrap-distance-right:9pt;mso-wrap-distance-bottom:0;mso-position-horizontal:absolute;mso-position-horizontal-relative:text;mso-position-vertical:absolute;mso-position-vertical-relative:text;v-text-anchor:middle" o:gfxdata="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" fillcolor="white [3201]" stroked="f" strokeweight="1pt">
+                <v:textbox>
+                  <w:txbxContent>
+                    <w:p>
+                      <w:pPr>
+                        <w:numPr>
+                          <w:ilvl w:val="0"/>
+                          <w:numId w:val="9"/>
+                        </w:numPr>
+                        <w:tabs>
+                          <w:tab w:val="left" w:pos="1080"/>
+                        </w:tabs>
+                        <w:spacing w:after="0" w:line="360" w:lineRule="auto"/>
+                        <w:ind w:left="720"/>
+                        <w:jc w:val="both"/>
+                        <w:rPr>
+                          <w:rFonts w:ascii="Verdana" w:hAnsi="Verdana"/>
+                          <w:color w:val="000000"/>
+                          <w:sz w:val="20"/>
+                          <w:szCs w:val="20"/>
+                        </w:rPr>
+                      </w:pPr>
+                      <w:r>
+                        <w:rPr>
+                          <w:rFonts w:ascii="Verdana" w:hAnsi="Verdana"/>
+                          <w:bCs/>
+                          <w:color w:val="000000"/>
+                          <w:sz w:val="20"/>
+                          <w:szCs w:val="20"/>
+                        </w:rPr>
+                        <w:t>Project Plan.</w:t>
+                      </w:r>
+                    </w:p>
+                    <w:p>
+                      <w:pPr>
+                        <w:numPr>
+                          <w:ilvl w:val="0"/>
+                          <w:numId w:val="9"/>
+                        </w:numPr>
+                        <w:tabs>
+                          <w:tab w:val="left" w:pos="1080"/>
+                        </w:tabs>
+                        <w:spacing w:after="0" w:line="360" w:lineRule="auto"/>
+                        <w:ind w:left="720"/>
+                        <w:jc w:val="both"/>
+                        <w:rPr>
+                          <w:rFonts w:ascii="Verdana" w:hAnsi="Verdana"/>
+                          <w:color w:val="000000"/>
+                          <w:sz w:val="20"/>
+                          <w:szCs w:val="20"/>
+                        </w:rPr>
+                      </w:pPr>
+                      <w:r>
+                        <w:rPr>
+                          <w:rFonts w:ascii="Verdana" w:hAnsi="Verdana"/>
+                          <w:bCs/>
+                          <w:color w:val="000000"/>
+                          <w:sz w:val="20"/>
+                          <w:szCs w:val="20"/>
+                        </w:rPr>
+                        <w:t>E-R Diagrams.</w:t>
+                      </w:r>
+                    </w:p>
+                    <w:p>
+                      <w:pPr>
+                        <w:numPr>
+                          <w:ilvl w:val="0"/>
+                          <w:numId w:val="9"/>
+                        </w:numPr>
+                        <w:tabs>
+                          <w:tab w:val="left" w:pos="1080"/>
+                        </w:tabs>
+                        <w:spacing w:after="0" w:line="360" w:lineRule="auto"/>
+                        <w:ind w:left="720"/>
+                        <w:jc w:val="both"/>
+                        <w:rPr>
+                          <w:rFonts w:ascii="Verdana" w:hAnsi="Verdana"/>
+                          <w:bCs/>
+                          <w:color w:val="000000"/>
+                          <w:sz w:val="20"/>
+                          <w:szCs w:val="20"/>
+                        </w:rPr>
+                      </w:pPr>
+                      <w:r>
+                        <w:rPr>
+                          <w:rFonts w:ascii="Verdana" w:hAnsi="Verdana"/>
+                          <w:bCs/>
+                          <w:color w:val="000000"/>
+                          <w:sz w:val="20"/>
+                          <w:szCs w:val="20"/>
+                        </w:rPr>
+                        <w:t>Algorithms.</w:t>
+                      </w:r>
+                    </w:p>
+                    <w:p>
+                      <w:pPr>
+                        <w:numPr>
+                          <w:ilvl w:val="0"/>
+                          <w:numId w:val="9"/>
+                        </w:numPr>
+                        <w:tabs>
+                          <w:tab w:val="left" w:pos="1080"/>
+                        </w:tabs>
+                        <w:spacing w:after="0" w:line="360" w:lineRule="auto"/>
+                        <w:ind w:left="720"/>
+                        <w:jc w:val="both"/>
+                        <w:rPr>
+                          <w:rFonts w:ascii="Verdana" w:hAnsi="Verdana"/>
+                          <w:bCs/>
+                          <w:color w:val="000000"/>
+                          <w:sz w:val="20"/>
+                          <w:szCs w:val="20"/>
+                        </w:rPr>
+                      </w:pPr>
+                      <w:r>
+                        <w:rPr>
+                          <w:rFonts w:ascii="Verdana" w:hAnsi="Verdana"/>
+                          <w:bCs/>
+                          <w:color w:val="000000"/>
+                          <w:sz w:val="20"/>
+                          <w:szCs w:val="20"/>
+                        </w:rPr>
+                        <w:t>GUI Standards Document.</w:t>
+                      </w:r>
+                    </w:p>
+                    <w:p>
+                      <w:pPr>
+                        <w:numPr>
+                          <w:ilvl w:val="0"/>
+                          <w:numId w:val="9"/>
+                        </w:numPr>
+                        <w:tabs>
+                          <w:tab w:val="left" w:pos="1080"/>
+                        </w:tabs>
+                        <w:spacing w:after="0" w:line="360" w:lineRule="auto"/>
+                        <w:ind w:left="720"/>
+                        <w:jc w:val="both"/>
+                        <w:rPr>
+                          <w:rFonts w:ascii="Verdana" w:hAnsi="Verdana"/>
+                          <w:color w:val="000000"/>
+                          <w:sz w:val="20"/>
+                          <w:szCs w:val="20"/>
+                        </w:rPr>
+                      </w:pPr>
+                      <w:r>
+                        <w:rPr>
+                          <w:rFonts w:ascii="Verdana" w:hAnsi="Verdana"/>
+                          <w:bCs/>
+                          <w:color w:val="000000"/>
+                          <w:sz w:val="20"/>
+                          <w:szCs w:val="20"/>
+                        </w:rPr>
+                        <w:t>Interface Design Document.</w:t>
+                      </w:r>
+                    </w:p>
+                    <w:p>
+                      <w:pPr>
+                        <w:numPr>
+                          <w:ilvl w:val="0"/>
+                          <w:numId w:val="9"/>
+                        </w:numPr>
+                        <w:tabs>
+                          <w:tab w:val="left" w:pos="1080"/>
+                        </w:tabs>
+                        <w:spacing w:after="0" w:line="360" w:lineRule="auto"/>
+                        <w:ind w:left="720"/>
+                        <w:jc w:val="both"/>
+                        <w:rPr>
+                          <w:rFonts w:ascii="Verdana" w:hAnsi="Verdana"/>
+                          <w:color w:val="000000"/>
+                          <w:sz w:val="20"/>
+                          <w:szCs w:val="20"/>
+                        </w:rPr>
+                      </w:pPr>
+                      <w:r>
+                        <w:rPr>
+                          <w:rFonts w:ascii="Verdana" w:hAnsi="Verdana"/>
+                          <w:bCs/>
+                          <w:color w:val="000000"/>
+                          <w:sz w:val="20"/>
+                          <w:szCs w:val="20"/>
+                        </w:rPr>
+                        <w:t>Task Sheet.</w:t>
+                      </w:r>
+                    </w:p>
+                    <w:p>
+                      <w:pPr>
+                        <w:numPr>
+                          <w:ilvl w:val="0"/>
+                          <w:numId w:val="9"/>
+                        </w:numPr>
+                        <w:tabs>
+                          <w:tab w:val="left" w:pos="1080"/>
+                        </w:tabs>
+                        <w:spacing w:after="0" w:line="360" w:lineRule="auto"/>
+                        <w:ind w:left="720"/>
+                        <w:jc w:val="both"/>
+                        <w:rPr>
+                          <w:rFonts w:ascii="Verdana" w:hAnsi="Verdana"/>
+                          <w:sz w:val="20"/>
+                          <w:szCs w:val="20"/>
+                        </w:rPr>
+                      </w:pPr>
+                      <w:r>
+                        <w:rPr>
+                          <w:rFonts w:ascii="Verdana" w:hAnsi="Verdana"/>
+                          <w:bCs/>
+                          <w:sz w:val="20"/>
+                          <w:szCs w:val="20"/>
+                        </w:rPr>
+                        <w:t>Project Review and Monitoring Report.</w:t>
+                      </w:r>
+                    </w:p>
+                    <w:p>
+                      <w:pPr>
+                        <w:numPr>
+                          <w:ilvl w:val="0"/>
+                          <w:numId w:val="9"/>
+                        </w:numPr>
+                        <w:tabs>
+                          <w:tab w:val="left" w:pos="1080"/>
+                        </w:tabs>
+                        <w:spacing w:after="0" w:line="360" w:lineRule="auto"/>
+                        <w:ind w:left="720"/>
+                        <w:jc w:val="both"/>
+                        <w:rPr>
+                          <w:rFonts w:ascii="Verdana" w:hAnsi="Verdana"/>
+                          <w:bCs/>
+                          <w:color w:val="000000"/>
+                          <w:sz w:val="20"/>
+                          <w:szCs w:val="20"/>
+                        </w:rPr>
+                      </w:pPr>
+                      <w:r>
+                        <w:rPr>
+                          <w:rFonts w:ascii="Verdana" w:hAnsi="Verdana"/>
+                          <w:bCs/>
+                          <w:sz w:val="20"/>
+                          <w:szCs w:val="20"/>
+                        </w:rPr>
+                        <w:t>Unit Testing Check List.</w:t>
+                      </w:r>
+                    </w:p>
+                    <w:p>
+                      <w:pPr>
+                        <w:numPr>
+                          <w:ilvl w:val="0"/>
+                          <w:numId w:val="9"/>
+                        </w:numPr>
+                        <w:tabs>
+                          <w:tab w:val="left" w:pos="1080"/>
+                        </w:tabs>
+                        <w:spacing w:after="0" w:line="360" w:lineRule="auto"/>
+                        <w:ind w:left="720"/>
+                        <w:jc w:val="both"/>
+                        <w:rPr>
+                          <w:rFonts w:ascii="Verdana" w:hAnsi="Verdana"/>
+                          <w:sz w:val="20"/>
+                          <w:szCs w:val="20"/>
+                        </w:rPr>
+                      </w:pPr>
+                      <w:r>
+                        <w:rPr>
+                          <w:rFonts w:ascii="Verdana" w:hAnsi="Verdana"/>
+                          <w:bCs/>
+                          <w:color w:val="000000"/>
+                          <w:sz w:val="20"/>
+                          <w:szCs w:val="20"/>
+                        </w:rPr>
+                        <w:t>Final Check List.</w:t>
+                      </w:r>
+                    </w:p>
+                    <w:p>
+                      <w:pPr>
+                        <w:jc w:val="center"/>
+                      </w:pPr>
+                    </w:p>
+                  </w:txbxContent>
+                </v:textbox>
+              </v:rect>
+            </w:pict>
+          </mc:Fallback>
+        </mc:AlternateContent>
+      </w:r>
+      <w:r>
+        <w:rPr>
+          <w:rFonts w:ascii="Verdana" w:hAnsi="Verdana"/>
+          <w:sz w:val="20"/>
+          <w:szCs w:val="20"/>
+        </w:rPr>
+        <w:t>No project is complete without documentation. In fact, it is one of the most important activities during the development of a project. The documentation of an ideal project will be in the form of a project report compris</w:t>
+      </w:r>
+      <w:r>
+        <w:rPr>
+          <w:rFonts w:ascii="Verdana" w:hAnsi="Verdana"/>
+          <w:sz w:val="20"/>
+          <w:szCs w:val="20"/>
+        </w:rPr>
+        <w:t>ing of the following documents:</w:t>
+      </w:r>
+    </w:p>
+    <w:p>
+      <w:pPr>
+        <w:numPr>
+          <w:ilvl w:val="0"/>
+          <w:numId w:val="9"/>
+        </w:numPr>
+        <w:tabs>
+          <w:tab w:val="left" w:pos="1080"/>
+        </w:tabs>
+        <w:spacing w:after="0" w:line="360" w:lineRule="auto"/>
+        <w:ind w:left="720"/>
+        <w:jc w:val="both"/>
+        <w:rPr>
+          <w:rFonts w:ascii="Verdana" w:hAnsi="Verdana"/>
+          <w:bCs/>
+          <w:color w:val="000000"/>
+          <w:sz w:val="20"/>
+          <w:szCs w:val="20"/>
+        </w:rPr>
+      </w:pPr>
+      <w:r>
+        <w:rPr>
+          <w:rFonts w:ascii="Verdana" w:hAnsi="Verdana"/>
+          <w:bCs/>
+          <w:color w:val="000000"/>
+          <w:sz w:val="20"/>
+          <w:szCs w:val="20"/>
+        </w:rPr>
+        <w:t>Certificate of Completion.</w:t>
+      </w:r>
+    </w:p>
+    <w:p>
+      <w:pPr>
+        <w:numPr>
+          <w:ilvl w:val="0"/>
+          <w:numId w:val="9"/>
+        </w:numPr>
+        <w:tabs>
+          <w:tab w:val="left" w:pos="1080"/>
+        </w:tabs>
+        <w:spacing w:after="0" w:line="360" w:lineRule="auto"/>
+        <w:ind w:left="720"/>
+        <w:jc w:val="both"/>
+        <w:rPr>
+          <w:rFonts w:ascii="Verdana" w:hAnsi="Verdana"/>
+          <w:bCs/>
+          <w:color w:val="000000"/>
+          <w:sz w:val="20"/>
+          <w:szCs w:val="20"/>
+        </w:rPr>
+      </w:pPr>
+      <w:r>
+        <w:rPr>
+          <w:rFonts w:ascii="Verdana" w:hAnsi="Verdana"/>
+          <w:bCs/>
+          <w:color w:val="000000"/>
+          <w:sz w:val="20"/>
+          <w:szCs w:val="20"/>
+        </w:rPr>
+        <w:t>Table of Contents.</w:t>
+      </w:r>
+    </w:p>
+    <w:p>
+      <w:pPr>
+        <w:numPr>
+          <w:ilvl w:val="0"/>
+          <w:numId w:val="9"/>
+        </w:numPr>
+        <w:tabs>
+          <w:tab w:val="left" w:pos="1080"/>
+        </w:tabs>
+        <w:spacing w:after="0" w:line="360" w:lineRule="auto"/>
+        <w:ind w:left="720"/>
+        <w:jc w:val="both"/>
+        <w:rPr>
+          <w:rFonts w:ascii="Verdana" w:hAnsi="Verdana"/>
+          <w:bCs/>
+          <w:color w:val="000000"/>
+          <w:sz w:val="20"/>
+          <w:szCs w:val="20"/>
+        </w:rPr>
+      </w:pPr>
+      <w:r>
+        <w:rPr>
+          <w:rFonts w:ascii="Verdana" w:hAnsi="Verdana"/>
+          <w:bCs/>
+          <w:color w:val="000000"/>
+          <w:sz w:val="20"/>
+          <w:szCs w:val="20"/>
+        </w:rPr>
+        <w:t xml:space="preserve">Problem Definition. </w:t>
+      </w:r>
+    </w:p>
+    <w:p>
+      <w:pPr>
+        <w:numPr>
+          <w:ilvl w:val="0"/>
+          <w:numId w:val="9"/>
+        </w:numPr>
+        <w:tabs>
+          <w:tab w:val="left" w:pos="1080"/>
+        </w:tabs>
+        <w:spacing w:after="0" w:line="360" w:lineRule="auto"/>
+        <w:ind w:left="720"/>
+        <w:jc w:val="both"/>
+        <w:rPr>
+          <w:rFonts w:ascii="Verdana" w:hAnsi="Verdana"/>
+          <w:bCs/>
+          <w:color w:val="000000"/>
+          <w:sz w:val="20"/>
+          <w:szCs w:val="20"/>
+        </w:rPr>
+      </w:pPr>
+      <w:r>
+        <w:rPr>
+          <w:rFonts w:ascii="Verdana" w:hAnsi="Verdana"/>
+          <w:bCs/>
+          <w:color w:val="000000"/>
+          <w:sz w:val="20"/>
+          <w:szCs w:val="20"/>
+        </w:rPr>
+        <w:t xml:space="preserve">Customer Requirement Specification. </w:t>
+      </w:r>
+    </w:p>
+    <w:p>
+      <w:pPr>
+        <w:pStyle w:val="ListParagraph"/>
+      </w:pPr>
+    </w:p>
+    <w:p>
+      <w:pPr>
         <w:rPr>
           <w:rFonts w:ascii="Times New Roman" w:eastAsia="Times New Roman" w:hAnsi="Times New Roman" w:cs="Times New Roman"/>
           <w:b/>
@@ -1195,8 +2791,7 @@
           <w:sz w:val="32"/>
           <w:szCs w:val="40"/>
         </w:rPr>
-        <w:t>Distribution of duties</w:t>
-      </w:r>
+      </w:pPr>
       <w:r>
         <w:rPr>
           <w:rFonts w:ascii="Times New Roman" w:eastAsia="Times New Roman" w:hAnsi="Times New Roman" w:cs="Times New Roman"/>
@@ -1206,6 +2801,17 @@
           <w:sz w:val="32"/>
           <w:szCs w:val="40"/>
         </w:rPr>
+        <w:t>Distribution of duties</w:t>
+      </w:r>
+      <w:r>
+        <w:rPr>
+          <w:rFonts w:ascii="Times New Roman" w:eastAsia="Times New Roman" w:hAnsi="Times New Roman" w:cs="Times New Roman"/>
+          <w:b/>
+          <w:bCs/>
+          <w:kern w:val="36"/>
+          <w:sz w:val="32"/>
+          <w:szCs w:val="40"/>
+        </w:rPr>
         <w:t>:</w:t>
       </w:r>
     </w:p>
@@ -1224,6 +2830,426 @@
       </w:pPr>
       <w:r>
         <w:rPr>
+          <w:rFonts w:ascii="Roboto" w:hAnsi="Roboto"/>
+          <w:color w:val="3C4043"/>
+          <w:spacing w:val="3"/>
+          <w:sz w:val="21"/>
+          <w:szCs w:val="21"/>
+        </w:rPr>
+        <mc:AlternateContent>
+          <mc:Choice Requires="wps">
+            <w:drawing>
+              <wp:anchor distT="0" distB="0" distL="114300" distR="114300" simplePos="0" relativeHeight="251660288" behindDoc="0" locked="0" layoutInCell="1" allowOverlap="1" wp14:anchorId="31AD343F" wp14:editId="5CBA33AB">
+                <wp:simplePos x="0" y="0"/>
+                <wp:positionH relativeFrom="column">
+                  <wp:posOffset>2583180</wp:posOffset>
+                </wp:positionH>
+                <wp:positionV relativeFrom="paragraph">
+                  <wp:posOffset>212090</wp:posOffset>
+                </wp:positionV>
+                <wp:extent cx="2424150" cy="1297172"/>
+                <wp:effectExtent l="0" t="0" r="0" b="0"/>
+                <wp:wrapNone/>
+                <wp:docPr id="2" name="Rectangle 2"/>
+                <wp:cNvGraphicFramePr/>
+                <a:graphic xmlns:a="http://schemas.openxmlformats.org/drawingml/2006/main">
+                  <a:graphicData uri="http://schemas.microsoft.com/office/word/2010/wordprocessingShape">
+                    <wps:wsp>
+                      <wps:cNvSpPr/>
+                      <wps:spPr>
+                        <a:xfrm>
+                          <a:off x="0" y="0"/>
+                          <a:ext cx="2424150" cy="1297172"/>
+                        </a:xfrm>
+                        <a:prstGeom prst="rect">
+                          <a:avLst/>
+                        </a:prstGeom>
+                        <a:noFill/>
+                        <a:ln>
+                          <a:noFill/>
+                        </a:ln>
+                      </wps:spPr>
+                      <wps:style>
+                        <a:lnRef idx="2">
+                          <a:schemeClr val="accent6"/>
+                        </a:lnRef>
+                        <a:fillRef idx="1">
+                          <a:schemeClr val="lt1"/>
+                        </a:fillRef>
+                        <a:effectRef idx="0">
+                          <a:schemeClr val="accent6"/>
+                        </a:effectRef>
+                        <a:fontRef idx="minor">
+                          <a:schemeClr val="dk1"/>
+                        </a:fontRef>
+                      </wps:style>
+                      <wps:txbx>
+                        <w:txbxContent>
+                          <w:p>
+                            <w:pPr>
+                              <w:pStyle w:val="ListParagraph"/>
+                              <w:numPr>
+                                <w:ilvl w:val="2"/>
+                                <w:numId w:val="6"/>
+                              </w:numPr>
+                              <w:rPr>
+                                <w:rFonts w:ascii="Roboto" w:hAnsi="Roboto"/>
+                                <w:color w:val="3C4043"/>
+                                <w:spacing w:val="3"/>
+                                <w:sz w:val="21"/>
+                                <w:szCs w:val="21"/>
+                              </w:rPr>
+                            </w:pPr>
+                            <w:r>
+                              <w:rPr>
+                                <w:rFonts w:ascii="Roboto" w:hAnsi="Roboto"/>
+                                <w:color w:val="3C4043"/>
+                                <w:spacing w:val="3"/>
+                                <w:sz w:val="21"/>
+                                <w:szCs w:val="21"/>
+                              </w:rPr>
+                              <w:t xml:space="preserve">Database Administrator. </w:t>
+                            </w:r>
+                          </w:p>
+                          <w:p>
+                            <w:pPr>
+                              <w:pStyle w:val="ListParagraph"/>
+                              <w:numPr>
+                                <w:ilvl w:val="2"/>
+                                <w:numId w:val="6"/>
+                              </w:numPr>
+                              <w:rPr>
+                                <w:rFonts w:ascii="Roboto" w:hAnsi="Roboto"/>
+                                <w:color w:val="3C4043"/>
+                                <w:spacing w:val="3"/>
+                                <w:sz w:val="21"/>
+                                <w:szCs w:val="21"/>
+                              </w:rPr>
+                            </w:pPr>
+                            <w:r>
+                              <w:rPr>
+                                <w:rFonts w:ascii="Roboto" w:hAnsi="Roboto"/>
+                                <w:color w:val="3C4043"/>
+                                <w:spacing w:val="3"/>
+                                <w:sz w:val="21"/>
+                                <w:szCs w:val="21"/>
+                              </w:rPr>
+                              <w:t>Project Manager.</w:t>
+                            </w:r>
+                          </w:p>
+                          <w:p>
+                            <w:pPr>
+                              <w:pStyle w:val="ListParagraph"/>
+                              <w:numPr>
+                                <w:ilvl w:val="2"/>
+                                <w:numId w:val="6"/>
+                              </w:numPr>
+                              <w:rPr>
+                                <w:rFonts w:ascii="Roboto" w:hAnsi="Roboto"/>
+                                <w:color w:val="3C4043"/>
+                                <w:spacing w:val="3"/>
+                                <w:sz w:val="21"/>
+                                <w:szCs w:val="21"/>
+                              </w:rPr>
+                            </w:pPr>
+                            <w:r>
+                              <w:rPr>
+                                <w:rFonts w:ascii="Roboto" w:hAnsi="Roboto"/>
+                                <w:color w:val="3C4043"/>
+                                <w:spacing w:val="3"/>
+                                <w:sz w:val="21"/>
+                                <w:szCs w:val="21"/>
+                              </w:rPr>
+                              <w:t>Back-End Engineer.</w:t>
+                            </w:r>
+                          </w:p>
+                          <w:p>
+                            <w:pPr>
+                              <w:pStyle w:val="ListParagraph"/>
+                              <w:numPr>
+                                <w:ilvl w:val="2"/>
+                                <w:numId w:val="6"/>
+                              </w:numPr>
+                              <w:rPr>
+                                <w:rFonts w:ascii="Roboto" w:hAnsi="Roboto"/>
+                                <w:color w:val="3C4043"/>
+                                <w:spacing w:val="3"/>
+                                <w:sz w:val="21"/>
+                                <w:szCs w:val="21"/>
+                              </w:rPr>
+                            </w:pPr>
+                            <w:r>
+                              <w:rPr>
+                                <w:rFonts w:ascii="Roboto" w:hAnsi="Roboto"/>
+                                <w:color w:val="3C4043"/>
+                                <w:spacing w:val="3"/>
+                                <w:sz w:val="21"/>
+                                <w:szCs w:val="21"/>
+                              </w:rPr>
+                              <w:t>Full Stack Engineer.</w:t>
+                            </w:r>
+                          </w:p>
+                          <w:p>
+                            <w:pPr>
+                              <w:pStyle w:val="ListParagraph"/>
+                              <w:numPr>
+                                <w:ilvl w:val="2"/>
+                                <w:numId w:val="6"/>
+                              </w:numPr>
+                              <w:rPr>
+                                <w:rFonts w:ascii="Roboto" w:hAnsi="Roboto"/>
+                                <w:color w:val="3C4043"/>
+                                <w:spacing w:val="3"/>
+                                <w:sz w:val="21"/>
+                                <w:szCs w:val="21"/>
+                              </w:rPr>
+                            </w:pPr>
+                            <w:r>
+                              <w:rPr>
+                                <w:rFonts w:ascii="Roboto" w:hAnsi="Roboto"/>
+                                <w:color w:val="3C4043"/>
+                                <w:spacing w:val="3"/>
+                                <w:sz w:val="21"/>
+                                <w:szCs w:val="21"/>
+                              </w:rPr>
+                              <w:t>DevOps Engineer</w:t>
+                            </w:r>
+                            <w:r>
+                              <w:rPr>
+                                <w:rFonts w:ascii="Roboto" w:hAnsi="Roboto"/>
+                                <w:color w:val="3C4043"/>
+                                <w:spacing w:val="3"/>
+                                <w:sz w:val="21"/>
+                                <w:szCs w:val="21"/>
+                              </w:rPr>
+                              <w:t>.</w:t>
+                            </w:r>
+                          </w:p>
+                          <w:p>
+                            <w:pPr>
+                              <w:pStyle w:val="ListParagraph"/>
+                              <w:numPr>
+                                <w:ilvl w:val="2"/>
+                                <w:numId w:val="6"/>
+                              </w:numPr>
+                              <w:rPr>
+                                <w:rFonts w:ascii="Roboto" w:hAnsi="Roboto"/>
+                                <w:color w:val="3C4043"/>
+                                <w:spacing w:val="3"/>
+                                <w:sz w:val="21"/>
+                                <w:szCs w:val="21"/>
+                              </w:rPr>
+                            </w:pPr>
+                            <w:r>
+                              <w:rPr>
+                                <w:rFonts w:ascii="Roboto" w:hAnsi="Roboto"/>
+                                <w:color w:val="3C4043"/>
+                                <w:spacing w:val="3"/>
+                                <w:sz w:val="21"/>
+                                <w:szCs w:val="21"/>
+                              </w:rPr>
+                              <w:t>Security Engineer.</w:t>
+                            </w:r>
+                          </w:p>
+                          <w:p/>
+                        </w:txbxContent>
+                      </wps:txbx>
+                      <wps:bodyPr rot="0" spcFirstLastPara="0" vertOverflow="overflow" horzOverflow="overflow" vert="horz" wrap="square" lIns="91440" tIns="45720" rIns="91440" bIns="45720" numCol="1" spcCol="0" rtlCol="0" fromWordArt="0" anchor="ctr" anchorCtr="0" forceAA="0" compatLnSpc="1">
+                        <a:prstTxWarp prst="textNoShape">
+                          <a:avLst/>
+                        </a:prstTxWarp>
+                        <a:noAutofit/>
+                      </wps:bodyPr>
+                    </wps:wsp>
+                  </a:graphicData>
+                </a:graphic>
+                <wp14:sizeRelH relativeFrom="margin">
+                  <wp14:pctWidth>0</wp14:pctWidth>
+                </wp14:sizeRelH>
+              </wp:anchor>
+            </w:drawing>
+          </mc:Choice>
+          <mc:Fallback>
+            <w:pict>
+              <v:rect w14:anchorId="31AD343F" id="Rectangle 2" o:spid="_x0000_s1028" style="position:absolute;left:0;text-align:left;margin-left:203.4pt;margin-top:16.7pt;width:190.9pt;height:102.15pt;z-index:251660288;visibility:visible;mso-wrap-style:square;mso-width-percent:0;mso-wrap-distance-left:9pt;mso-wrap-distance-top:0;mso-wrap-distance-right:9pt;mso-wrap-distance-bottom:0;mso-position-horizontal:absolute;mso-position-horizontal-relative:text;mso-position-vertical:absolute;mso-position-vertical-relative:text;mso-width-percent:0;mso-width-relative:margin;v-text-anchor:middle" o:gfxdata="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" filled="f" stroked="f" strokeweight="1pt">
+                <v:textbox>
+                  <w:txbxContent>
+                    <w:p>
+                      <w:pPr>
+                        <w:pStyle w:val="ListParagraph"/>
+                        <w:numPr>
+                          <w:ilvl w:val="2"/>
+                          <w:numId w:val="6"/>
+                        </w:numPr>
+                        <w:rPr>
+                          <w:rFonts w:ascii="Roboto" w:hAnsi="Roboto"/>
+                          <w:color w:val="3C4043"/>
+                          <w:spacing w:val="3"/>
+                          <w:sz w:val="21"/>
+                          <w:szCs w:val="21"/>
+                        </w:rPr>
+                      </w:pPr>
+                      <w:r>
+                        <w:rPr>
+                          <w:rFonts w:ascii="Roboto" w:hAnsi="Roboto"/>
+                          <w:color w:val="3C4043"/>
+                          <w:spacing w:val="3"/>
+                          <w:sz w:val="21"/>
+                          <w:szCs w:val="21"/>
+                        </w:rPr>
+                        <w:t xml:space="preserve">Database Administrator. </w:t>
+                      </w:r>
+                    </w:p>
+                    <w:p>
+                      <w:pPr>
+                        <w:pStyle w:val="ListParagraph"/>
+                        <w:numPr>
+                          <w:ilvl w:val="2"/>
+                          <w:numId w:val="6"/>
+                        </w:numPr>
+                        <w:rPr>
+                          <w:rFonts w:ascii="Roboto" w:hAnsi="Roboto"/>
+                          <w:color w:val="3C4043"/>
+                          <w:spacing w:val="3"/>
+                          <w:sz w:val="21"/>
+                          <w:szCs w:val="21"/>
+                        </w:rPr>
+                      </w:pPr>
+                      <w:r>
+                        <w:rPr>
+                          <w:rFonts w:ascii="Roboto" w:hAnsi="Roboto"/>
+                          <w:color w:val="3C4043"/>
+                          <w:spacing w:val="3"/>
+                          <w:sz w:val="21"/>
+                          <w:szCs w:val="21"/>
+                        </w:rPr>
+                        <w:t>Project Manager.</w:t>
+                      </w:r>
+                    </w:p>
+                    <w:p>
+                      <w:pPr>
+                        <w:pStyle w:val="ListParagraph"/>
+                        <w:numPr>
+                          <w:ilvl w:val="2"/>
+                          <w:numId w:val="6"/>
+                        </w:numPr>
+                        <w:rPr>
+                          <w:rFonts w:ascii="Roboto" w:hAnsi="Roboto"/>
+                          <w:color w:val="3C4043"/>
+                          <w:spacing w:val="3"/>
+                          <w:sz w:val="21"/>
+                          <w:szCs w:val="21"/>
+                        </w:rPr>
+                      </w:pPr>
+                      <w:r>
+                        <w:rPr>
+                          <w:rFonts w:ascii="Roboto" w:hAnsi="Roboto"/>
+                          <w:color w:val="3C4043"/>
+                          <w:spacing w:val="3"/>
+                          <w:sz w:val="21"/>
+                          <w:szCs w:val="21"/>
+                        </w:rPr>
+                        <w:t>Back-End Engineer.</w:t>
+                      </w:r>
+                    </w:p>
+                    <w:p>
+                      <w:pPr>
+                        <w:pStyle w:val="ListParagraph"/>
+                        <w:numPr>
+                          <w:ilvl w:val="2"/>
+                          <w:numId w:val="6"/>
+                        </w:numPr>
+                        <w:rPr>
+                          <w:rFonts w:ascii="Roboto" w:hAnsi="Roboto"/>
+                          <w:color w:val="3C4043"/>
+                          <w:spacing w:val="3"/>
+                          <w:sz w:val="21"/>
+                          <w:szCs w:val="21"/>
+                        </w:rPr>
+                      </w:pPr>
+                      <w:r>
+                        <w:rPr>
+                          <w:rFonts w:ascii="Roboto" w:hAnsi="Roboto"/>
+                          <w:color w:val="3C4043"/>
+                          <w:spacing w:val="3"/>
+                          <w:sz w:val="21"/>
+                          <w:szCs w:val="21"/>
+                        </w:rPr>
+                        <w:t>Full Stack Engineer.</w:t>
+                      </w:r>
+                    </w:p>
+                    <w:p>
+                      <w:pPr>
+                        <w:pStyle w:val="ListParagraph"/>
+                        <w:numPr>
+                          <w:ilvl w:val="2"/>
+                          <w:numId w:val="6"/>
+                        </w:numPr>
+                        <w:rPr>
+                          <w:rFonts w:ascii="Roboto" w:hAnsi="Roboto"/>
+                          <w:color w:val="3C4043"/>
+                          <w:spacing w:val="3"/>
+                          <w:sz w:val="21"/>
+                          <w:szCs w:val="21"/>
+                        </w:rPr>
+                      </w:pPr>
+                      <w:r>
+                        <w:rPr>
+                          <w:rFonts w:ascii="Roboto" w:hAnsi="Roboto"/>
+                          <w:color w:val="3C4043"/>
+                          <w:spacing w:val="3"/>
+                          <w:sz w:val="21"/>
+                          <w:szCs w:val="21"/>
+                        </w:rPr>
+                        <w:t>DevOps Engineer</w:t>
+                      </w:r>
+                      <w:r>
+                        <w:rPr>
+                          <w:rFonts w:ascii="Roboto" w:hAnsi="Roboto"/>
+                          <w:color w:val="3C4043"/>
+                          <w:spacing w:val="3"/>
+                          <w:sz w:val="21"/>
+                          <w:szCs w:val="21"/>
+                        </w:rPr>
+                        <w:t>.</w:t>
+                      </w:r>
+                    </w:p>
+                    <w:p>
+                      <w:pPr>
+                        <w:pStyle w:val="ListParagraph"/>
+                        <w:numPr>
+                          <w:ilvl w:val="2"/>
+                          <w:numId w:val="6"/>
+                        </w:numPr>
+                        <w:rPr>
+                          <w:rFonts w:ascii="Roboto" w:hAnsi="Roboto"/>
+                          <w:color w:val="3C4043"/>
+                          <w:spacing w:val="3"/>
+                          <w:sz w:val="21"/>
+                          <w:szCs w:val="21"/>
+                        </w:rPr>
+                      </w:pPr>
+                      <w:r>
+                        <w:rPr>
+                          <w:rFonts w:ascii="Roboto" w:hAnsi="Roboto"/>
+                          <w:color w:val="3C4043"/>
+                          <w:spacing w:val="3"/>
+                          <w:sz w:val="21"/>
+                          <w:szCs w:val="21"/>
+                        </w:rPr>
+                        <w:t>Security Engineer.</w:t>
+                      </w:r>
+                    </w:p>
+                    <w:p/>
+                  </w:txbxContent>
+                </v:textbox>
+              </v:rect>
+            </w:pict>
+          </mc:Fallback>
+        </mc:AlternateContent>
+      </w:r>
+      <w:r>
+        <w:rPr>
           <w:rFonts w:ascii="Times New Roman" w:hAnsi="Times New Roman" w:cs="Times New Roman"/>
           <w:sz w:val="28"/>
           <w:szCs w:val="28"/>
@@ -1264,27 +3290,31 @@
           <w:numId w:val="6"/>
         </w:numPr>
         <w:rPr>
-          <w:rFonts w:ascii="Times New Roman" w:hAnsi="Times New Roman" w:cs="Times New Roman"/>
-          <w:sz w:val="28"/>
-          <w:szCs w:val="28"/>
-        </w:rPr>
-      </w:pPr>
-      <w:r>
-        <w:rPr>
-          <w:rFonts w:ascii="Times New Roman" w:hAnsi="Times New Roman" w:cs="Times New Roman"/>
-          <w:sz w:val="28"/>
-          <w:szCs w:val="28"/>
-        </w:rPr>
-        <w:t>Te</w:t>
-      </w:r>
-      <w:r>
-        <w:rPr>
           <w:rFonts w:ascii="Roboto" w:hAnsi="Roboto"/>
           <w:color w:val="3C4043"/>
           <w:spacing w:val="3"/>
           <w:sz w:val="21"/>
           <w:szCs w:val="21"/>
         </w:rPr>
+      </w:pPr>
+      <w:r>
+        <w:rPr>
+          <w:rFonts w:ascii="Roboto" w:hAnsi="Roboto"/>
+          <w:color w:val="3C4043"/>
+          <w:spacing w:val="3"/>
+          <w:sz w:val="21"/>
+          <w:szCs w:val="21"/>
+        </w:rPr>
+        <w:t>Te</w:t>
+      </w:r>
+      <w:r>
+        <w:rPr>
+          <w:rFonts w:ascii="Roboto" w:hAnsi="Roboto"/>
+          <w:color w:val="3C4043"/>
+          <w:spacing w:val="3"/>
+          <w:sz w:val="21"/>
+          <w:szCs w:val="21"/>
+        </w:rPr>
         <w:t>am lead</w:t>
       </w:r>
     </w:p>
@@ -1296,19 +3326,21 @@
           <w:numId w:val="6"/>
         </w:numPr>
         <w:rPr>
-          <w:rFonts w:ascii="Times New Roman" w:hAnsi="Times New Roman" w:cs="Times New Roman"/>
-          <w:sz w:val="28"/>
-          <w:szCs w:val="28"/>
-        </w:rPr>
-      </w:pPr>
-      <w:r>
-        <w:rPr>
           <w:rFonts w:ascii="Roboto" w:hAnsi="Roboto"/>
           <w:color w:val="3C4043"/>
           <w:spacing w:val="3"/>
           <w:sz w:val="21"/>
           <w:szCs w:val="21"/>
         </w:rPr>
+      </w:pPr>
+      <w:r>
+        <w:rPr>
+          <w:rFonts w:ascii="Roboto" w:hAnsi="Roboto"/>
+          <w:color w:val="3C4043"/>
+          <w:spacing w:val="3"/>
+          <w:sz w:val="21"/>
+          <w:szCs w:val="21"/>
+        </w:rPr>
         <w:t> Logical database designer.</w:t>
       </w:r>
     </w:p>
@@ -1320,21 +3352,112 @@
           <w:numId w:val="6"/>
         </w:numPr>
         <w:rPr>
-          <w:rFonts w:ascii="Times New Roman" w:hAnsi="Times New Roman" w:cs="Times New Roman"/>
-          <w:sz w:val="28"/>
-          <w:szCs w:val="28"/>
-        </w:rPr>
-      </w:pPr>
-      <w:r>
-        <w:rPr>
           <w:rFonts w:ascii="Roboto" w:hAnsi="Roboto"/>
           <w:color w:val="3C4043"/>
           <w:spacing w:val="3"/>
           <w:sz w:val="21"/>
           <w:szCs w:val="21"/>
         </w:rPr>
+      </w:pPr>
+      <w:r>
+        <w:rPr>
+          <w:rFonts w:ascii="Roboto" w:hAnsi="Roboto"/>
+          <w:color w:val="3C4043"/>
+          <w:spacing w:val="3"/>
+          <w:sz w:val="21"/>
+          <w:szCs w:val="21"/>
+        </w:rPr>
         <w:t>Database developer.</w:t>
       </w:r>
+    </w:p>
+    <w:p>
+      <w:pPr>
+        <w:pStyle w:val="ListParagraph"/>
+        <w:numPr>
+          <w:ilvl w:val="2"/>
+          <w:numId w:val="6"/>
+        </w:numPr>
+        <w:rPr>
+          <w:rFonts w:ascii="Roboto" w:hAnsi="Roboto"/>
+          <w:color w:val="3C4043"/>
+          <w:spacing w:val="3"/>
+          <w:sz w:val="21"/>
+          <w:szCs w:val="21"/>
+        </w:rPr>
+      </w:pPr>
+      <w:r>
+        <w:rPr>
+          <w:rFonts w:ascii="Roboto" w:hAnsi="Roboto"/>
+          <w:color w:val="3C4043"/>
+          <w:spacing w:val="3"/>
+          <w:sz w:val="21"/>
+          <w:szCs w:val="21"/>
+        </w:rPr>
+        <w:t xml:space="preserve">Web Developer. </w:t>
+      </w:r>
+    </w:p>
+    <w:p>
+      <w:pPr>
+        <w:pStyle w:val="ListParagraph"/>
+        <w:numPr>
+          <w:ilvl w:val="2"/>
+          <w:numId w:val="6"/>
+        </w:numPr>
+        <w:rPr>
+          <w:rFonts w:ascii="Roboto" w:hAnsi="Roboto"/>
+          <w:color w:val="3C4043"/>
+          <w:spacing w:val="3"/>
+          <w:sz w:val="21"/>
+          <w:szCs w:val="21"/>
+        </w:rPr>
+      </w:pPr>
+      <w:r>
+        <w:rPr>
+          <w:rFonts w:ascii="Roboto" w:hAnsi="Roboto"/>
+          <w:color w:val="3C4043"/>
+          <w:spacing w:val="3"/>
+          <w:sz w:val="21"/>
+          <w:szCs w:val="21"/>
+        </w:rPr>
+        <w:t xml:space="preserve">Mobile Developer. </w:t>
+      </w:r>
+    </w:p>
+    <w:p>
+      <w:pPr>
+        <w:pStyle w:val="ListParagraph"/>
+        <w:numPr>
+          <w:ilvl w:val="2"/>
+          <w:numId w:val="6"/>
+        </w:numPr>
+        <w:rPr>
+          <w:rFonts w:ascii="Roboto" w:hAnsi="Roboto"/>
+          <w:color w:val="3C4043"/>
+          <w:spacing w:val="3"/>
+          <w:sz w:val="21"/>
+          <w:szCs w:val="21"/>
+        </w:rPr>
+      </w:pPr>
+      <w:r>
+        <w:rPr>
+          <w:rFonts w:ascii="Roboto" w:hAnsi="Roboto"/>
+          <w:color w:val="3C4043"/>
+          <w:spacing w:val="3"/>
+          <w:sz w:val="21"/>
+          <w:szCs w:val="21"/>
+        </w:rPr>
+        <w:t xml:space="preserve">Data Engineer. </w:t>
+      </w:r>
+    </w:p>
+    <w:p>
+      <w:pPr>
+        <w:pStyle w:val="ListParagraph"/>
+        <w:ind w:left="1080"/>
+        <w:rPr>
+          <w:rFonts w:ascii="Times New Roman" w:hAnsi="Times New Roman" w:cs="Times New Roman"/>
+          <w:sz w:val="28"/>
+          <w:szCs w:val="28"/>
+        </w:rPr>
+      </w:pPr>
     </w:p>
     <w:p>
       <w:pPr>
@@ -1401,19 +3524,21 @@
           <w:numId w:val="6"/>
         </w:numPr>
         <w:rPr>
-          <w:rFonts w:ascii="Times New Roman" w:hAnsi="Times New Roman" w:cs="Times New Roman"/>
-          <w:sz w:val="28"/>
-          <w:szCs w:val="28"/>
-        </w:rPr>
-      </w:pPr>
-      <w:r>
-        <w:rPr>
           <w:rFonts w:ascii="Roboto" w:hAnsi="Roboto"/>
           <w:color w:val="3C4043"/>
           <w:spacing w:val="3"/>
           <w:sz w:val="21"/>
           <w:szCs w:val="21"/>
         </w:rPr>
+      </w:pPr>
+      <w:r>
+        <w:rPr>
+          <w:rFonts w:ascii="Roboto" w:hAnsi="Roboto"/>
+          <w:color w:val="3C4043"/>
+          <w:spacing w:val="3"/>
+          <w:sz w:val="21"/>
+          <w:szCs w:val="21"/>
+        </w:rPr>
         <w:t>Systems analyst.</w:t>
       </w:r>
     </w:p>
@@ -1425,19 +3550,21 @@
           <w:numId w:val="6"/>
         </w:numPr>
         <w:rPr>
-          <w:rFonts w:ascii="Times New Roman" w:hAnsi="Times New Roman" w:cs="Times New Roman"/>
-          <w:sz w:val="28"/>
-          <w:szCs w:val="28"/>
-        </w:rPr>
-      </w:pPr>
-      <w:r>
-        <w:rPr>
           <w:rFonts w:ascii="Roboto" w:hAnsi="Roboto"/>
           <w:color w:val="3C4043"/>
           <w:spacing w:val="3"/>
           <w:sz w:val="21"/>
           <w:szCs w:val="21"/>
         </w:rPr>
+      </w:pPr>
+      <w:r>
+        <w:rPr>
+          <w:rFonts w:ascii="Roboto" w:hAnsi="Roboto"/>
+          <w:color w:val="3C4043"/>
+          <w:spacing w:val="3"/>
+          <w:sz w:val="21"/>
+          <w:szCs w:val="21"/>
+        </w:rPr>
         <w:t>Documentation writer</w:t>
       </w:r>
     </w:p>
@@ -1449,30 +3576,1270 @@
           <w:numId w:val="6"/>
         </w:numPr>
         <w:rPr>
-          <w:rFonts w:ascii="Times New Roman" w:hAnsi="Times New Roman" w:cs="Times New Roman"/>
-          <w:sz w:val="28"/>
-          <w:szCs w:val="28"/>
-        </w:rPr>
-      </w:pPr>
-      <w:r>
-        <w:rPr>
           <w:rFonts w:ascii="Roboto" w:hAnsi="Roboto"/>
           <w:color w:val="3C4043"/>
           <w:spacing w:val="3"/>
           <w:sz w:val="21"/>
           <w:szCs w:val="21"/>
         </w:rPr>
+      </w:pPr>
+      <w:r>
+        <w:rPr>
+          <w:rFonts w:ascii="Roboto" w:hAnsi="Roboto"/>
+          <w:color w:val="3C4043"/>
+          <w:spacing w:val="3"/>
+          <w:sz w:val="21"/>
+          <w:szCs w:val="21"/>
+        </w:rPr>
         <w:t>Database integration with front end.</w:t>
       </w:r>
     </w:p>
     <w:p>
       <w:pPr>
         <w:pStyle w:val="ListParagraph"/>
-        <w:ind w:left="1080"/>
-        <w:rPr>
-          <w:rFonts w:ascii="Times New Roman" w:hAnsi="Times New Roman" w:cs="Times New Roman"/>
-          <w:sz w:val="28"/>
-          <w:szCs w:val="28"/>
+        <w:numPr>
+          <w:ilvl w:val="2"/>
+          <w:numId w:val="6"/>
+        </w:numPr>
+        <w:rPr>
+          <w:rFonts w:ascii="Roboto" w:hAnsi="Roboto"/>
+          <w:color w:val="3C4043"/>
+          <w:spacing w:val="3"/>
+          <w:sz w:val="21"/>
+          <w:szCs w:val="21"/>
+        </w:rPr>
+      </w:pPr>
+      <w:r>
+        <w:rPr>
+          <w:rFonts w:ascii="Roboto" w:hAnsi="Roboto"/>
+          <w:color w:val="3C4043"/>
+          <w:spacing w:val="3"/>
+          <w:sz w:val="21"/>
+          <w:szCs w:val="21"/>
+        </w:rPr>
+        <w:t>Systems Engineer.</w:t>
+      </w:r>
+    </w:p>
+    <w:p>
+      <w:pPr>
+        <w:pStyle w:val="ListParagraph"/>
+        <w:numPr>
+          <w:ilvl w:val="2"/>
+          <w:numId w:val="6"/>
+        </w:numPr>
+        <w:rPr>
+          <w:rFonts w:ascii="Roboto" w:hAnsi="Roboto"/>
+          <w:color w:val="3C4043"/>
+          <w:spacing w:val="3"/>
+          <w:sz w:val="21"/>
+          <w:szCs w:val="21"/>
+        </w:rPr>
+      </w:pPr>
+      <w:r>
+        <w:rPr>
+          <w:rFonts w:ascii="Roboto" w:hAnsi="Roboto"/>
+          <w:color w:val="3C4043"/>
+          <w:spacing w:val="3"/>
+          <w:sz w:val="21"/>
+          <w:szCs w:val="21"/>
+        </w:rPr>
+        <w:t>Test &amp; Quality Assurance Engineer.</w:t>
+      </w:r>
+    </w:p>
+    <w:p>
+      <w:pPr>
+        <w:pStyle w:val="ListParagraph"/>
+        <w:numPr>
+          <w:ilvl w:val="2"/>
+          <w:numId w:val="6"/>
+        </w:numPr>
+        <w:rPr>
+          <w:rFonts w:ascii="Roboto" w:hAnsi="Roboto"/>
+          <w:color w:val="3C4043"/>
+          <w:spacing w:val="3"/>
+          <w:sz w:val="21"/>
+          <w:szCs w:val="21"/>
+        </w:rPr>
+      </w:pPr>
+      <w:r>
+        <w:rPr>
+          <w:rFonts w:ascii="Roboto" w:hAnsi="Roboto"/>
+          <w:color w:val="3C4043"/>
+          <w:spacing w:val="3"/>
+          <w:sz w:val="21"/>
+          <w:szCs w:val="21"/>
+        </w:rPr>
+        <w:t>Front-End Engineer. ...</w:t>
+      </w:r>
+    </w:p>
+    <w:p>
+      <w:pPr>
+        <w:pStyle w:val="ListParagraph"/>
+        <w:numPr>
+          <w:ilvl w:val="2"/>
+          <w:numId w:val="6"/>
+        </w:numPr>
+        <w:rPr>
+          <w:rFonts w:ascii="Roboto" w:hAnsi="Roboto"/>
+          <w:color w:val="3C4043"/>
+          <w:spacing w:val="3"/>
+          <w:sz w:val="21"/>
+          <w:szCs w:val="21"/>
+        </w:rPr>
+      </w:pPr>
+      <w:r>
+        <w:rPr>
+          <w:rFonts w:ascii="Roboto" w:hAnsi="Roboto"/>
+          <w:color w:val="3C4043"/>
+          <w:spacing w:val="3"/>
+          <w:sz w:val="21"/>
+          <w:szCs w:val="21"/>
+        </w:rPr>
+        <w:t>Software</w:t>
+      </w:r>
+      <w:r>
+        <w:rPr>
+          <w:rFonts w:ascii="Roboto" w:hAnsi="Roboto"/>
+          <w:color w:val="3C4043"/>
+          <w:spacing w:val="3"/>
+          <w:sz w:val="21"/>
+          <w:szCs w:val="21"/>
+        </w:rPr>
+        <w:t xml:space="preserve"> Engineer in Test (QA Engineer).</w:t>
+      </w:r>
+    </w:p>
+    <w:p>
+      <w:pPr>
+        <w:rPr>
+          <w:rFonts w:ascii="Roboto" w:hAnsi="Roboto"/>
+          <w:color w:val="3C4043"/>
+          <w:spacing w:val="3"/>
+          <w:sz w:val="21"/>
+          <w:szCs w:val="21"/>
+        </w:rPr>
+      </w:pPr>
+      <w:r>
+        <w:rPr>
+          <w:rFonts w:ascii="Roboto" w:hAnsi="Roboto"/>
+          <w:color w:val="3C4043"/>
+          <w:spacing w:val="3"/>
+          <w:sz w:val="21"/>
+          <w:szCs w:val="21"/>
+        </w:rPr>
+        <w:br w:type="page"/>
+      </w:r>
+    </w:p>
+    <w:p>
+      <w:pPr>
+        <w:pStyle w:val="ListParagraph"/>
+        <w:rPr>
+          <w:rFonts w:ascii="Roboto" w:hAnsi="Roboto"/>
+          <w:color w:val="3C4043"/>
+          <w:spacing w:val="3"/>
+          <w:sz w:val="21"/>
+          <w:szCs w:val="21"/>
+        </w:rPr>
+      </w:pPr>
+      <w:r>
+        <w:rPr>
+          <w:rFonts w:ascii="Times New Roman" w:eastAsia="Times New Roman" w:hAnsi="Times New Roman" w:cs="Times New Roman"/>
+          <w:b/>
+          <w:bCs/>
+          <w:noProof/>
+          <w:kern w:val="36"/>
+          <w:sz w:val="32"/>
+          <w:szCs w:val="40"/>
+        </w:rPr>
+        <w:lastRenderedPageBreak/>
+        <mc:AlternateContent>
+          <mc:Choice Requires="wps">
+            <w:drawing>
+              <wp:anchor distT="0" distB="0" distL="114300" distR="114300" simplePos="0" relativeHeight="251661312" behindDoc="0" locked="0" layoutInCell="1" allowOverlap="1" wp14:anchorId="7224FE13" wp14:editId="10341152">
+                <wp:simplePos x="0" y="0"/>
+                <wp:positionH relativeFrom="column">
+                  <wp:posOffset>2764465</wp:posOffset>
+                </wp:positionH>
+                <wp:positionV relativeFrom="paragraph">
+                  <wp:posOffset>116530</wp:posOffset>
+                </wp:positionV>
+                <wp:extent cx="3040410" cy="2009554"/>
+                <wp:effectExtent l="0" t="0" r="7620" b="0"/>
+                <wp:wrapNone/>
+                <wp:docPr id="4" name="Rectangle 4"/>
+                <wp:cNvGraphicFramePr/>
+                <a:graphic xmlns:a="http://schemas.openxmlformats.org/drawingml/2006/main">
+                  <a:graphicData uri="http://schemas.microsoft.com/office/word/2010/wordprocessingShape">
+                    <wps:wsp>
+                      <wps:cNvSpPr/>
+                      <wps:spPr>
+                        <a:xfrm>
+                          <a:off x="0" y="0"/>
+                          <a:ext cx="3040410" cy="2009554"/>
+                        </a:xfrm>
+                        <a:prstGeom prst="rect">
+                          <a:avLst/>
+                        </a:prstGeom>
+                        <a:ln>
+                          <a:noFill/>
+                        </a:ln>
+                      </wps:spPr>
+                      <wps:style>
+                        <a:lnRef idx="2">
+                          <a:schemeClr val="accent6"/>
+                        </a:lnRef>
+                        <a:fillRef idx="1">
+                          <a:schemeClr val="lt1"/>
+                        </a:fillRef>
+                        <a:effectRef idx="0">
+                          <a:schemeClr val="accent6"/>
+                        </a:effectRef>
+                        <a:fontRef idx="minor">
+                          <a:schemeClr val="dk1"/>
+                        </a:fontRef>
+                      </wps:style>
+                      <wps:txbx>
+                        <w:txbxContent>
+                          <w:p>
+                            <w:pPr>
+                              <w:rPr>
+                                <w:rFonts w:ascii="Times New Roman" w:eastAsia="Times New Roman" w:hAnsi="Times New Roman" w:cs="Times New Roman"/>
+                                <w:b/>
+                                <w:bCs/>
+                                <w:kern w:val="36"/>
+                                <w:sz w:val="32"/>
+                                <w:szCs w:val="40"/>
+                              </w:rPr>
+                            </w:pPr>
+                            <w:r>
+                              <w:rPr>
+                                <w:rFonts w:ascii="Times New Roman" w:eastAsia="Times New Roman" w:hAnsi="Times New Roman" w:cs="Times New Roman"/>
+                                <w:b/>
+                                <w:bCs/>
+                                <w:kern w:val="36"/>
+                                <w:sz w:val="32"/>
+                                <w:szCs w:val="40"/>
+                              </w:rPr>
+                              <w:t>Tools:</w:t>
+                            </w:r>
+                          </w:p>
+                          <w:p>
+                            <w:pPr>
+                              <w:pStyle w:val="ListParagraph"/>
+                              <w:numPr>
+                                <w:ilvl w:val="0"/>
+                                <w:numId w:val="7"/>
+                              </w:numPr>
+                              <w:rPr>
+                                <w:rFonts w:ascii="Roboto" w:hAnsi="Roboto"/>
+                                <w:color w:val="3C4043"/>
+                                <w:spacing w:val="3"/>
+                                <w:sz w:val="21"/>
+                                <w:szCs w:val="21"/>
+                              </w:rPr>
+                            </w:pPr>
+                            <w:r>
+                              <w:rPr>
+                                <w:rFonts w:ascii="Roboto" w:hAnsi="Roboto"/>
+                                <w:color w:val="3C4043"/>
+                                <w:spacing w:val="3"/>
+                                <w:sz w:val="21"/>
+                                <w:szCs w:val="21"/>
+                              </w:rPr>
+                              <w:t>Visual Studio 2017</w:t>
+                            </w:r>
+                            <w:r>
+                              <w:rPr>
+                                <w:rFonts w:ascii="Roboto" w:hAnsi="Roboto"/>
+                                <w:color w:val="3C4043"/>
+                                <w:spacing w:val="3"/>
+                                <w:sz w:val="21"/>
+                                <w:szCs w:val="21"/>
+                              </w:rPr>
+                              <w:t>.</w:t>
+                            </w:r>
+                            <w:r>
+                              <w:rPr>
+                                <w:rFonts w:ascii="Roboto" w:hAnsi="Roboto"/>
+                                <w:color w:val="3C4043"/>
+                                <w:spacing w:val="3"/>
+                                <w:sz w:val="21"/>
+                                <w:szCs w:val="21"/>
+                              </w:rPr>
+                              <w:t xml:space="preserve"> </w:t>
+                            </w:r>
+                          </w:p>
+                          <w:p>
+                            <w:pPr>
+                              <w:pStyle w:val="ListParagraph"/>
+                              <w:numPr>
+                                <w:ilvl w:val="0"/>
+                                <w:numId w:val="7"/>
+                              </w:numPr>
+                              <w:rPr>
+                                <w:rFonts w:ascii="Roboto" w:hAnsi="Roboto"/>
+                                <w:color w:val="3C4043"/>
+                                <w:spacing w:val="3"/>
+                                <w:sz w:val="21"/>
+                                <w:szCs w:val="21"/>
+                              </w:rPr>
+                            </w:pPr>
+                            <w:r>
+                              <w:rPr>
+                                <w:rFonts w:ascii="Roboto" w:hAnsi="Roboto"/>
+                                <w:color w:val="3C4043"/>
+                                <w:spacing w:val="3"/>
+                                <w:sz w:val="21"/>
+                                <w:szCs w:val="21"/>
+                              </w:rPr>
+                              <w:t>SQL Server 2014 Management Studio</w:t>
+                            </w:r>
+                            <w:r>
+                              <w:rPr>
+                                <w:rFonts w:ascii="Roboto" w:hAnsi="Roboto"/>
+                                <w:color w:val="3C4043"/>
+                                <w:spacing w:val="3"/>
+                                <w:sz w:val="21"/>
+                                <w:szCs w:val="21"/>
+                              </w:rPr>
+                              <w:t>.</w:t>
+                            </w:r>
+                          </w:p>
+                          <w:p>
+                            <w:pPr>
+                              <w:pStyle w:val="ListParagraph"/>
+                              <w:numPr>
+                                <w:ilvl w:val="0"/>
+                                <w:numId w:val="7"/>
+                              </w:numPr>
+                              <w:rPr>
+                                <w:rFonts w:ascii="Roboto" w:hAnsi="Roboto"/>
+                                <w:color w:val="3C4043"/>
+                                <w:spacing w:val="3"/>
+                                <w:sz w:val="21"/>
+                                <w:szCs w:val="21"/>
+                              </w:rPr>
+                            </w:pPr>
+                            <w:r>
+                              <w:rPr>
+                                <w:rFonts w:ascii="Roboto" w:hAnsi="Roboto"/>
+                                <w:color w:val="3C4043"/>
+                                <w:spacing w:val="3"/>
+                                <w:sz w:val="21"/>
+                                <w:szCs w:val="21"/>
+                              </w:rPr>
+                              <w:t>VS code</w:t>
+                            </w:r>
+                            <w:r>
+                              <w:rPr>
+                                <w:rFonts w:ascii="Roboto" w:hAnsi="Roboto"/>
+                                <w:color w:val="3C4043"/>
+                                <w:spacing w:val="3"/>
+                                <w:sz w:val="21"/>
+                                <w:szCs w:val="21"/>
+                              </w:rPr>
+                              <w:t>.</w:t>
+                            </w:r>
+                          </w:p>
+                          <w:p>
+                            <w:pPr>
+                              <w:pStyle w:val="ListParagraph"/>
+                              <w:numPr>
+                                <w:ilvl w:val="0"/>
+                                <w:numId w:val="7"/>
+                              </w:numPr>
+                              <w:rPr>
+                                <w:rFonts w:ascii="Roboto" w:hAnsi="Roboto"/>
+                                <w:color w:val="3C4043"/>
+                                <w:spacing w:val="3"/>
+                                <w:sz w:val="21"/>
+                                <w:szCs w:val="21"/>
+                              </w:rPr>
+                            </w:pPr>
+                            <w:r>
+                              <w:rPr>
+                                <w:rFonts w:ascii="Roboto" w:hAnsi="Roboto"/>
+                                <w:color w:val="3C4043"/>
+                                <w:spacing w:val="3"/>
+                                <w:sz w:val="21"/>
+                                <w:szCs w:val="21"/>
+                              </w:rPr>
+                              <w:t>Notepad</w:t>
+                            </w:r>
+                            <w:r>
+                              <w:rPr>
+                                <w:rFonts w:ascii="Roboto" w:hAnsi="Roboto"/>
+                                <w:color w:val="3C4043"/>
+                                <w:spacing w:val="3"/>
+                                <w:sz w:val="21"/>
+                                <w:szCs w:val="21"/>
+                              </w:rPr>
+                              <w:t>.</w:t>
+                            </w:r>
+                          </w:p>
+                          <w:p>
+                            <w:pPr>
+                              <w:pStyle w:val="ListParagraph"/>
+                              <w:numPr>
+                                <w:ilvl w:val="0"/>
+                                <w:numId w:val="7"/>
+                              </w:numPr>
+                              <w:rPr>
+                                <w:rFonts w:ascii="Roboto" w:hAnsi="Roboto"/>
+                                <w:color w:val="3C4043"/>
+                                <w:spacing w:val="3"/>
+                                <w:sz w:val="21"/>
+                                <w:szCs w:val="21"/>
+                              </w:rPr>
+                            </w:pPr>
+                            <w:r>
+                              <w:rPr>
+                                <w:rFonts w:ascii="Roboto" w:hAnsi="Roboto"/>
+                                <w:color w:val="3C4043"/>
+                                <w:spacing w:val="3"/>
+                                <w:sz w:val="21"/>
+                                <w:szCs w:val="21"/>
+                              </w:rPr>
+                              <w:t>Illustrator.</w:t>
+                            </w:r>
+                          </w:p>
+                          <w:p>
+                            <w:pPr>
+                              <w:pStyle w:val="ListParagraph"/>
+                              <w:numPr>
+                                <w:ilvl w:val="0"/>
+                                <w:numId w:val="7"/>
+                              </w:numPr>
+                              <w:rPr>
+                                <w:rFonts w:ascii="Roboto" w:hAnsi="Roboto"/>
+                                <w:color w:val="3C4043"/>
+                                <w:spacing w:val="3"/>
+                                <w:sz w:val="21"/>
+                                <w:szCs w:val="21"/>
+                              </w:rPr>
+                            </w:pPr>
+                            <w:r>
+                              <w:rPr>
+                                <w:rFonts w:ascii="Roboto" w:hAnsi="Roboto"/>
+                                <w:color w:val="3C4043"/>
+                                <w:spacing w:val="3"/>
+                                <w:sz w:val="21"/>
+                                <w:szCs w:val="21"/>
+                              </w:rPr>
+                              <w:t>Photoshop.</w:t>
+                            </w:r>
+                          </w:p>
+                          <w:p>
+                            <w:pPr>
+                              <w:pStyle w:val="ListParagraph"/>
+                              <w:numPr>
+                                <w:ilvl w:val="0"/>
+                                <w:numId w:val="7"/>
+                              </w:numPr>
+                              <w:rPr>
+                                <w:rFonts w:ascii="Roboto" w:hAnsi="Roboto"/>
+                                <w:color w:val="3C4043"/>
+                                <w:spacing w:val="3"/>
+                                <w:sz w:val="21"/>
+                                <w:szCs w:val="21"/>
+                              </w:rPr>
+                            </w:pPr>
+                            <w:r>
+                              <w:rPr>
+                                <w:rFonts w:ascii="Roboto" w:hAnsi="Roboto"/>
+                                <w:color w:val="3C4043"/>
+                                <w:spacing w:val="3"/>
+                                <w:sz w:val="21"/>
+                                <w:szCs w:val="21"/>
+                              </w:rPr>
+                              <w:t>Github Desktop.</w:t>
+                            </w:r>
+                          </w:p>
+                          <w:p>
+                            <w:pPr>
+                              <w:pStyle w:val="ListParagraph"/>
+                              <w:numPr>
+                                <w:ilvl w:val="0"/>
+                                <w:numId w:val="7"/>
+                              </w:numPr>
+                              <w:rPr>
+                                <w:rFonts w:ascii="Roboto" w:hAnsi="Roboto"/>
+                                <w:color w:val="3C4043"/>
+                                <w:spacing w:val="3"/>
+                                <w:sz w:val="21"/>
+                                <w:szCs w:val="21"/>
+                              </w:rPr>
+                            </w:pPr>
+                            <w:r>
+                              <w:rPr>
+                                <w:rFonts w:ascii="Roboto" w:hAnsi="Roboto"/>
+                                <w:color w:val="3C4043"/>
+                                <w:spacing w:val="3"/>
+                                <w:sz w:val="21"/>
+                                <w:szCs w:val="21"/>
+                              </w:rPr>
+                              <w:t>File Explore</w:t>
+                            </w:r>
+                          </w:p>
+                          <w:p>
+                            <w:pPr>
+                              <w:jc w:val="center"/>
+                            </w:pPr>
+                          </w:p>
+                        </w:txbxContent>
+                      </wps:txbx>
+                      <wps:bodyPr rot="0" spcFirstLastPara="0" vertOverflow="overflow" horzOverflow="overflow" vert="horz" wrap="square" lIns="91440" tIns="45720" rIns="91440" bIns="45720" numCol="1" spcCol="0" rtlCol="0" fromWordArt="0" anchor="ctr" anchorCtr="0" forceAA="0" compatLnSpc="1">
+                        <a:prstTxWarp prst="textNoShape">
+                          <a:avLst/>
+                        </a:prstTxWarp>
+                        <a:noAutofit/>
+                      </wps:bodyPr>
+                    </wps:wsp>
+                  </a:graphicData>
+                </a:graphic>
+                <wp14:sizeRelH relativeFrom="margin">
+                  <wp14:pctWidth>0</wp14:pctWidth>
+                </wp14:sizeRelH>
+                <wp14:sizeRelV relativeFrom="margin">
+                  <wp14:pctHeight>0</wp14:pctHeight>
+                </wp14:sizeRelV>
+              </wp:anchor>
+            </w:drawing>
+          </mc:Choice>
+          <mc:Fallback>
+            <w:pict>
+              <v:rect w14:anchorId="7224FE13" id="Rectangle 4" o:spid="_x0000_s1029" style="position:absolute;left:0;text-align:left;margin-left:217.65pt;margin-top:9.2pt;width:239.4pt;height:158.25pt;z-index:251661312;visibility:visible;mso-wrap-style:square;mso-width-percent:0;mso-height-percent:0;mso-wrap-distance-left:9pt;mso-wrap-distance-top:0;mso-wrap-distance-right:9pt;mso-wrap-distance-bottom:0;mso-position-horizontal:absolute;mso-position-horizontal-relative:text;mso-position-vertical:absolute;mso-position-vertical-relative:text;mso-width-percent:0;mso-height-percent:0;mso-width-relative:margin;mso-height-relative:margin;v-text-anchor:middle" o:gfxdata="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" fillcolor="white [3201]" stroked="f" strokeweight="1pt">
+                <v:textbox>
+                  <w:txbxContent>
+                    <w:p>
+                      <w:pPr>
+                        <w:rPr>
+                          <w:rFonts w:ascii="Times New Roman" w:eastAsia="Times New Roman" w:hAnsi="Times New Roman" w:cs="Times New Roman"/>
+                          <w:b/>
+                          <w:bCs/>
+                          <w:kern w:val="36"/>
+                          <w:sz w:val="32"/>
+                          <w:szCs w:val="40"/>
+                        </w:rPr>
+                      </w:pPr>
+                      <w:r>
+                        <w:rPr>
+                          <w:rFonts w:ascii="Times New Roman" w:eastAsia="Times New Roman" w:hAnsi="Times New Roman" w:cs="Times New Roman"/>
+                          <w:b/>
+                          <w:bCs/>
+                          <w:kern w:val="36"/>
+                          <w:sz w:val="32"/>
+                          <w:szCs w:val="40"/>
+                        </w:rPr>
+                        <w:t>Tools:</w:t>
+                      </w:r>
+                    </w:p>
+                    <w:p>
+                      <w:pPr>
+                        <w:pStyle w:val="ListParagraph"/>
+                        <w:numPr>
+                          <w:ilvl w:val="0"/>
+                          <w:numId w:val="7"/>
+                        </w:numPr>
+                        <w:rPr>
+                          <w:rFonts w:ascii="Roboto" w:hAnsi="Roboto"/>
+                          <w:color w:val="3C4043"/>
+                          <w:spacing w:val="3"/>
+                          <w:sz w:val="21"/>
+                          <w:szCs w:val="21"/>
+                        </w:rPr>
+                      </w:pPr>
+                      <w:r>
+                        <w:rPr>
+                          <w:rFonts w:ascii="Roboto" w:hAnsi="Roboto"/>
+                          <w:color w:val="3C4043"/>
+                          <w:spacing w:val="3"/>
+                          <w:sz w:val="21"/>
+                          <w:szCs w:val="21"/>
+                        </w:rPr>
+                        <w:t>Visual Studio 2017</w:t>
+                      </w:r>
+                      <w:r>
+                        <w:rPr>
+                          <w:rFonts w:ascii="Roboto" w:hAnsi="Roboto"/>
+                          <w:color w:val="3C4043"/>
+                          <w:spacing w:val="3"/>
+                          <w:sz w:val="21"/>
+                          <w:szCs w:val="21"/>
+                        </w:rPr>
+                        <w:t>.</w:t>
+                      </w:r>
+                      <w:r>
+                        <w:rPr>
+                          <w:rFonts w:ascii="Roboto" w:hAnsi="Roboto"/>
+                          <w:color w:val="3C4043"/>
+                          <w:spacing w:val="3"/>
+                          <w:sz w:val="21"/>
+                          <w:szCs w:val="21"/>
+                        </w:rPr>
+                        <w:t xml:space="preserve"> </w:t>
+                      </w:r>
+                    </w:p>
+                    <w:p>
+                      <w:pPr>
+                        <w:pStyle w:val="ListParagraph"/>
+                        <w:numPr>
+                          <w:ilvl w:val="0"/>
+                          <w:numId w:val="7"/>
+                        </w:numPr>
+                        <w:rPr>
+                          <w:rFonts w:ascii="Roboto" w:hAnsi="Roboto"/>
+                          <w:color w:val="3C4043"/>
+                          <w:spacing w:val="3"/>
+                          <w:sz w:val="21"/>
+                          <w:szCs w:val="21"/>
+                        </w:rPr>
+                      </w:pPr>
+                      <w:r>
+                        <w:rPr>
+                          <w:rFonts w:ascii="Roboto" w:hAnsi="Roboto"/>
+                          <w:color w:val="3C4043"/>
+                          <w:spacing w:val="3"/>
+                          <w:sz w:val="21"/>
+                          <w:szCs w:val="21"/>
+                        </w:rPr>
+                        <w:t>SQL Server 2014 Management Studio</w:t>
+                      </w:r>
+                      <w:r>
+                        <w:rPr>
+                          <w:rFonts w:ascii="Roboto" w:hAnsi="Roboto"/>
+                          <w:color w:val="3C4043"/>
+                          <w:spacing w:val="3"/>
+                          <w:sz w:val="21"/>
+                          <w:szCs w:val="21"/>
+                        </w:rPr>
+                        <w:t>.</w:t>
+                      </w:r>
+                    </w:p>
+                    <w:p>
+                      <w:pPr>
+                        <w:pStyle w:val="ListParagraph"/>
+                        <w:numPr>
+                          <w:ilvl w:val="0"/>
+                          <w:numId w:val="7"/>
+                        </w:numPr>
+                        <w:rPr>
+                          <w:rFonts w:ascii="Roboto" w:hAnsi="Roboto"/>
+                          <w:color w:val="3C4043"/>
+                          <w:spacing w:val="3"/>
+                          <w:sz w:val="21"/>
+                          <w:szCs w:val="21"/>
+                        </w:rPr>
+                      </w:pPr>
+                      <w:r>
+                        <w:rPr>
+                          <w:rFonts w:ascii="Roboto" w:hAnsi="Roboto"/>
+                          <w:color w:val="3C4043"/>
+                          <w:spacing w:val="3"/>
+                          <w:sz w:val="21"/>
+                          <w:szCs w:val="21"/>
+                        </w:rPr>
+                        <w:t>VS code</w:t>
+                      </w:r>
+                      <w:r>
+                        <w:rPr>
+                          <w:rFonts w:ascii="Roboto" w:hAnsi="Roboto"/>
+                          <w:color w:val="3C4043"/>
+                          <w:spacing w:val="3"/>
+                          <w:sz w:val="21"/>
+                          <w:szCs w:val="21"/>
+                        </w:rPr>
+                        <w:t>.</w:t>
+                      </w:r>
+                    </w:p>
+                    <w:p>
+                      <w:pPr>
+                        <w:pStyle w:val="ListParagraph"/>
+                        <w:numPr>
+                          <w:ilvl w:val="0"/>
+                          <w:numId w:val="7"/>
+                        </w:numPr>
+                        <w:rPr>
+                          <w:rFonts w:ascii="Roboto" w:hAnsi="Roboto"/>
+                          <w:color w:val="3C4043"/>
+                          <w:spacing w:val="3"/>
+                          <w:sz w:val="21"/>
+                          <w:szCs w:val="21"/>
+                        </w:rPr>
+                      </w:pPr>
+                      <w:r>
+                        <w:rPr>
+                          <w:rFonts w:ascii="Roboto" w:hAnsi="Roboto"/>
+                          <w:color w:val="3C4043"/>
+                          <w:spacing w:val="3"/>
+                          <w:sz w:val="21"/>
+                          <w:szCs w:val="21"/>
+                        </w:rPr>
+                        <w:t>Notepad</w:t>
+                      </w:r>
+                      <w:r>
+                        <w:rPr>
+                          <w:rFonts w:ascii="Roboto" w:hAnsi="Roboto"/>
+                          <w:color w:val="3C4043"/>
+                          <w:spacing w:val="3"/>
+                          <w:sz w:val="21"/>
+                          <w:szCs w:val="21"/>
+                        </w:rPr>
+                        <w:t>.</w:t>
+                      </w:r>
+                    </w:p>
+                    <w:p>
+                      <w:pPr>
+                        <w:pStyle w:val="ListParagraph"/>
+                        <w:numPr>
+                          <w:ilvl w:val="0"/>
+                          <w:numId w:val="7"/>
+                        </w:numPr>
+                        <w:rPr>
+                          <w:rFonts w:ascii="Roboto" w:hAnsi="Roboto"/>
+                          <w:color w:val="3C4043"/>
+                          <w:spacing w:val="3"/>
+                          <w:sz w:val="21"/>
+                          <w:szCs w:val="21"/>
+                        </w:rPr>
+                      </w:pPr>
+                      <w:r>
+                        <w:rPr>
+                          <w:rFonts w:ascii="Roboto" w:hAnsi="Roboto"/>
+                          <w:color w:val="3C4043"/>
+                          <w:spacing w:val="3"/>
+                          <w:sz w:val="21"/>
+                          <w:szCs w:val="21"/>
+                        </w:rPr>
+                        <w:t>Illustrator.</w:t>
+                      </w:r>
+                    </w:p>
+                    <w:p>
+                      <w:pPr>
+                        <w:pStyle w:val="ListParagraph"/>
+                        <w:numPr>
+                          <w:ilvl w:val="0"/>
+                          <w:numId w:val="7"/>
+                        </w:numPr>
+                        <w:rPr>
+                          <w:rFonts w:ascii="Roboto" w:hAnsi="Roboto"/>
+                          <w:color w:val="3C4043"/>
+                          <w:spacing w:val="3"/>
+                          <w:sz w:val="21"/>
+                          <w:szCs w:val="21"/>
+                        </w:rPr>
+                      </w:pPr>
+                      <w:r>
+                        <w:rPr>
+                          <w:rFonts w:ascii="Roboto" w:hAnsi="Roboto"/>
+                          <w:color w:val="3C4043"/>
+                          <w:spacing w:val="3"/>
+                          <w:sz w:val="21"/>
+                          <w:szCs w:val="21"/>
+                        </w:rPr>
+                        <w:t>Photoshop.</w:t>
+                      </w:r>
+                    </w:p>
+                    <w:p>
+                      <w:pPr>
+                        <w:pStyle w:val="ListParagraph"/>
+                        <w:numPr>
+                          <w:ilvl w:val="0"/>
+                          <w:numId w:val="7"/>
+                        </w:numPr>
+                        <w:rPr>
+                          <w:rFonts w:ascii="Roboto" w:hAnsi="Roboto"/>
+                          <w:color w:val="3C4043"/>
+                          <w:spacing w:val="3"/>
+                          <w:sz w:val="21"/>
+                          <w:szCs w:val="21"/>
+                        </w:rPr>
+                      </w:pPr>
+                      <w:r>
+                        <w:rPr>
+                          <w:rFonts w:ascii="Roboto" w:hAnsi="Roboto"/>
+                          <w:color w:val="3C4043"/>
+                          <w:spacing w:val="3"/>
+                          <w:sz w:val="21"/>
+                          <w:szCs w:val="21"/>
+                        </w:rPr>
+                        <w:t>Github Desktop.</w:t>
+                      </w:r>
+                    </w:p>
+                    <w:p>
+                      <w:pPr>
+                        <w:pStyle w:val="ListParagraph"/>
+                        <w:numPr>
+                          <w:ilvl w:val="0"/>
+                          <w:numId w:val="7"/>
+                        </w:numPr>
+                        <w:rPr>
+                          <w:rFonts w:ascii="Roboto" w:hAnsi="Roboto"/>
+                          <w:color w:val="3C4043"/>
+                          <w:spacing w:val="3"/>
+                          <w:sz w:val="21"/>
+                          <w:szCs w:val="21"/>
+                        </w:rPr>
+                      </w:pPr>
+                      <w:r>
+                        <w:rPr>
+                          <w:rFonts w:ascii="Roboto" w:hAnsi="Roboto"/>
+                          <w:color w:val="3C4043"/>
+                          <w:spacing w:val="3"/>
+                          <w:sz w:val="21"/>
+                          <w:szCs w:val="21"/>
+                        </w:rPr>
+                        <w:t>File Explore</w:t>
+                      </w:r>
+                    </w:p>
+                    <w:p>
+                      <w:pPr>
+                        <w:jc w:val="center"/>
+                      </w:pPr>
+                    </w:p>
+                  </w:txbxContent>
+                </v:textbox>
+              </v:rect>
+            </w:pict>
+          </mc:Fallback>
+        </mc:AlternateContent>
+      </w:r>
+    </w:p>
+    <w:p>
+      <w:pPr>
+        <w:rPr>
+          <w:rFonts w:ascii="Times New Roman" w:eastAsia="Times New Roman" w:hAnsi="Times New Roman" w:cs="Times New Roman"/>
+          <w:b/>
+          <w:bCs/>
+          <w:kern w:val="36"/>
+          <w:sz w:val="32"/>
+          <w:szCs w:val="40"/>
+        </w:rPr>
+      </w:pPr>
+      <w:r>
+        <w:rPr>
+          <w:rFonts w:ascii="Times New Roman" w:eastAsia="Times New Roman" w:hAnsi="Times New Roman" w:cs="Times New Roman"/>
+          <w:b/>
+          <w:bCs/>
+          <w:kern w:val="36"/>
+          <w:sz w:val="32"/>
+          <w:szCs w:val="40"/>
+        </w:rPr>
+        <w:t>Language:</w:t>
+      </w:r>
+    </w:p>
+    <w:p>
+      <w:pPr>
+        <w:pStyle w:val="ListParagraph"/>
+        <w:numPr>
+          <w:ilvl w:val="0"/>
+          <w:numId w:val="7"/>
+        </w:numPr>
+        <w:rPr>
+          <w:rFonts w:ascii="Roboto" w:hAnsi="Roboto"/>
+          <w:color w:val="3C4043"/>
+          <w:spacing w:val="3"/>
+          <w:sz w:val="21"/>
+          <w:szCs w:val="21"/>
+        </w:rPr>
+      </w:pPr>
+      <w:r>
+        <w:rPr>
+          <w:rFonts w:ascii="Roboto" w:hAnsi="Roboto"/>
+          <w:color w:val="3C4043"/>
+          <w:spacing w:val="3"/>
+          <w:sz w:val="21"/>
+          <w:szCs w:val="21"/>
+        </w:rPr>
+        <w:t>ASP.NET MVC</w:t>
+      </w:r>
+      <w:r>
+        <w:rPr>
+          <w:rFonts w:ascii="Roboto" w:hAnsi="Roboto"/>
+          <w:color w:val="3C4043"/>
+          <w:spacing w:val="3"/>
+          <w:sz w:val="21"/>
+          <w:szCs w:val="21"/>
+        </w:rPr>
+        <w:t xml:space="preserve">(Model view </w:t>
+      </w:r>
+      <w:r>
+        <w:rPr>
+          <w:rFonts w:ascii="Roboto" w:hAnsi="Roboto"/>
+          <w:color w:val="3C4043"/>
+          <w:spacing w:val="3"/>
+          <w:sz w:val="21"/>
+          <w:szCs w:val="21"/>
+        </w:rPr>
+        <w:t>controller)</w:t>
+      </w:r>
+    </w:p>
+    <w:p>
+      <w:pPr>
+        <w:pStyle w:val="ListParagraph"/>
+        <w:numPr>
+          <w:ilvl w:val="0"/>
+          <w:numId w:val="7"/>
+        </w:numPr>
+        <w:rPr>
+          <w:rFonts w:ascii="Roboto" w:hAnsi="Roboto"/>
+          <w:color w:val="3C4043"/>
+          <w:spacing w:val="3"/>
+          <w:sz w:val="21"/>
+          <w:szCs w:val="21"/>
+        </w:rPr>
+      </w:pPr>
+      <w:r>
+        <w:rPr>
+          <w:rFonts w:ascii="Roboto" w:hAnsi="Roboto"/>
+          <w:color w:val="3C4043"/>
+          <w:spacing w:val="3"/>
+          <w:sz w:val="21"/>
+          <w:szCs w:val="21"/>
+        </w:rPr>
+        <w:t>C#</w:t>
+      </w:r>
+    </w:p>
+    <w:p>
+      <w:pPr>
+        <w:pStyle w:val="ListParagraph"/>
+        <w:numPr>
+          <w:ilvl w:val="0"/>
+          <w:numId w:val="7"/>
+        </w:numPr>
+        <w:rPr>
+          <w:rFonts w:ascii="Roboto" w:hAnsi="Roboto"/>
+          <w:color w:val="3C4043"/>
+          <w:spacing w:val="3"/>
+          <w:sz w:val="21"/>
+          <w:szCs w:val="21"/>
+        </w:rPr>
+      </w:pPr>
+      <w:r>
+        <w:rPr>
+          <w:rFonts w:ascii="Roboto" w:hAnsi="Roboto"/>
+          <w:color w:val="3C4043"/>
+          <w:spacing w:val="3"/>
+          <w:sz w:val="21"/>
+          <w:szCs w:val="21"/>
+        </w:rPr>
+        <w:t>Html</w:t>
+      </w:r>
+      <w:r>
+        <w:rPr>
+          <w:rFonts w:ascii="Roboto" w:hAnsi="Roboto"/>
+          <w:color w:val="3C4043"/>
+          <w:spacing w:val="3"/>
+          <w:sz w:val="21"/>
+          <w:szCs w:val="21"/>
+        </w:rPr>
+        <w:t xml:space="preserve"> 5</w:t>
+      </w:r>
+    </w:p>
+    <w:p>
+      <w:pPr>
+        <w:pStyle w:val="ListParagraph"/>
+        <w:numPr>
+          <w:ilvl w:val="0"/>
+          <w:numId w:val="7"/>
+        </w:numPr>
+        <w:rPr>
+          <w:rFonts w:ascii="Roboto" w:hAnsi="Roboto"/>
+          <w:color w:val="3C4043"/>
+          <w:spacing w:val="3"/>
+          <w:sz w:val="21"/>
+          <w:szCs w:val="21"/>
+        </w:rPr>
+      </w:pPr>
+      <w:r>
+        <w:rPr>
+          <w:rFonts w:ascii="Roboto" w:hAnsi="Roboto"/>
+          <w:color w:val="3C4043"/>
+          <w:spacing w:val="3"/>
+          <w:sz w:val="21"/>
+          <w:szCs w:val="21"/>
+        </w:rPr>
+        <w:t>CSS</w:t>
+      </w:r>
+      <w:r>
+        <w:rPr>
+          <w:rFonts w:ascii="Roboto" w:hAnsi="Roboto"/>
+          <w:color w:val="3C4043"/>
+          <w:spacing w:val="3"/>
+          <w:sz w:val="21"/>
+          <w:szCs w:val="21"/>
+        </w:rPr>
+        <w:t xml:space="preserve"> 3</w:t>
+      </w:r>
+    </w:p>
+    <w:p>
+      <w:pPr>
+        <w:pStyle w:val="ListParagraph"/>
+        <w:numPr>
+          <w:ilvl w:val="0"/>
+          <w:numId w:val="7"/>
+        </w:numPr>
+        <w:rPr>
+          <w:rFonts w:ascii="Roboto" w:hAnsi="Roboto"/>
+          <w:color w:val="3C4043"/>
+          <w:spacing w:val="3"/>
+          <w:sz w:val="21"/>
+          <w:szCs w:val="21"/>
+        </w:rPr>
+      </w:pPr>
+      <w:r>
+        <w:rPr>
+          <w:rFonts w:ascii="Roboto" w:hAnsi="Roboto"/>
+          <w:color w:val="3C4043"/>
+          <w:spacing w:val="3"/>
+          <w:sz w:val="21"/>
+          <w:szCs w:val="21"/>
+        </w:rPr>
+        <w:t>JavaScript</w:t>
+      </w:r>
+      <w:r>
+        <w:rPr>
+          <w:rFonts w:ascii="Roboto" w:hAnsi="Roboto"/>
+          <w:color w:val="3C4043"/>
+          <w:spacing w:val="3"/>
+          <w:sz w:val="21"/>
+          <w:szCs w:val="21"/>
+        </w:rPr>
+        <w:t xml:space="preserve"> </w:t>
+      </w:r>
+    </w:p>
+    <w:p>
+      <w:pPr>
+        <w:pStyle w:val="ListParagraph"/>
+        <w:numPr>
+          <w:ilvl w:val="0"/>
+          <w:numId w:val="7"/>
+        </w:numPr>
+        <w:rPr>
+          <w:rFonts w:ascii="Roboto" w:hAnsi="Roboto"/>
+          <w:color w:val="3C4043"/>
+          <w:spacing w:val="3"/>
+          <w:sz w:val="21"/>
+          <w:szCs w:val="21"/>
+        </w:rPr>
+      </w:pPr>
+      <w:r>
+        <w:rPr>
+          <w:rFonts w:ascii="Roboto" w:hAnsi="Roboto"/>
+          <w:color w:val="3C4043"/>
+          <w:spacing w:val="3"/>
+          <w:sz w:val="21"/>
+          <w:szCs w:val="21"/>
+        </w:rPr>
+        <w:t>Bootstrap</w:t>
+      </w:r>
+    </w:p>
+    <w:p>
+      <w:pPr>
+        <w:pStyle w:val="ListParagraph"/>
+        <w:numPr>
+          <w:ilvl w:val="0"/>
+          <w:numId w:val="7"/>
+        </w:numPr>
+        <w:rPr>
+          <w:rFonts w:ascii="Roboto" w:hAnsi="Roboto"/>
+          <w:color w:val="3C4043"/>
+          <w:spacing w:val="3"/>
+          <w:sz w:val="21"/>
+          <w:szCs w:val="21"/>
+        </w:rPr>
+      </w:pPr>
+      <w:r>
+        <w:rPr>
+          <w:rFonts w:ascii="Roboto" w:hAnsi="Roboto"/>
+          <w:color w:val="3C4043"/>
+          <w:spacing w:val="3"/>
+          <w:sz w:val="21"/>
+          <w:szCs w:val="21"/>
+        </w:rPr>
+        <w:t>JQuery</w:t>
+      </w:r>
+      <w:r>
+        <w:rPr>
+          <w:rFonts w:ascii="Roboto" w:hAnsi="Roboto"/>
+          <w:color w:val="3C4043"/>
+          <w:spacing w:val="3"/>
+          <w:sz w:val="21"/>
+          <w:szCs w:val="21"/>
+        </w:rPr>
+        <w:t>.</w:t>
+      </w:r>
+    </w:p>
+    <w:p>
+      <w:pPr>
+        <w:pStyle w:val="ListParagraph"/>
+        <w:rPr>
+          <w:rFonts w:ascii="Roboto" w:hAnsi="Roboto"/>
+          <w:color w:val="3C4043"/>
+          <w:spacing w:val="3"/>
+          <w:sz w:val="21"/>
+          <w:szCs w:val="21"/>
+        </w:rPr>
+      </w:pPr>
+    </w:p>
+    <w:p>
+      <w:pPr>
+        <w:rPr>
+          <w:rFonts w:ascii="Times New Roman" w:eastAsia="Times New Roman" w:hAnsi="Times New Roman" w:cs="Times New Roman"/>
+          <w:b/>
+          <w:bCs/>
+          <w:kern w:val="36"/>
+          <w:sz w:val="32"/>
+          <w:szCs w:val="40"/>
+        </w:rPr>
+      </w:pPr>
+      <w:r>
+        <w:rPr>
+          <w:rFonts w:ascii="Times New Roman" w:eastAsia="Times New Roman" w:hAnsi="Times New Roman" w:cs="Times New Roman"/>
+          <w:b/>
+          <w:bCs/>
+          <w:kern w:val="36"/>
+          <w:sz w:val="32"/>
+          <w:szCs w:val="40"/>
+        </w:rPr>
+        <w:t>Hardware</w:t>
+      </w:r>
+      <w:r>
+        <w:rPr>
+          <w:rFonts w:ascii="Times New Roman" w:eastAsia="Times New Roman" w:hAnsi="Times New Roman" w:cs="Times New Roman"/>
+          <w:b/>
+          <w:bCs/>
+          <w:kern w:val="36"/>
+          <w:sz w:val="32"/>
+          <w:szCs w:val="40"/>
+        </w:rPr>
+        <w:t>:</w:t>
+      </w:r>
+    </w:p>
+    <w:p>
+      <w:pPr>
+        <w:numPr>
+          <w:ilvl w:val="0"/>
+          <w:numId w:val="8"/>
+        </w:numPr>
+        <w:autoSpaceDE w:val="0"/>
+        <w:autoSpaceDN w:val="0"/>
+        <w:adjustRightInd w:val="0"/>
+        <w:spacing w:after="0" w:line="240" w:lineRule="auto"/>
+        <w:rPr>
+          <w:rFonts w:ascii="Verdana" w:hAnsi="Verdana" w:cs="Verdana"/>
+          <w:sz w:val="20"/>
+          <w:szCs w:val="20"/>
+        </w:rPr>
+      </w:pPr>
+      <w:r>
+        <w:rPr>
+          <w:rFonts w:ascii="Verdana" w:hAnsi="Verdana" w:cs="Verdana"/>
+          <w:sz w:val="20"/>
+          <w:szCs w:val="20"/>
+        </w:rPr>
+        <w:t>A minimum computer system that will help you access all the tools in</w:t>
+      </w:r>
+      <w:r>
+        <w:rPr>
+          <w:rFonts w:ascii="Verdana" w:hAnsi="Verdana" w:cs="Verdana"/>
+          <w:sz w:val="20"/>
+          <w:szCs w:val="20"/>
+        </w:rPr>
+        <w:t xml:space="preserve"> t</w:t>
+      </w:r>
+      <w:r>
+        <w:rPr>
+          <w:rFonts w:ascii="Verdana" w:hAnsi="Verdana" w:cs="Verdana"/>
+          <w:sz w:val="20"/>
+          <w:szCs w:val="20"/>
+        </w:rPr>
+        <w:t>he courses is a Pentium 166 or better</w:t>
+      </w:r>
+    </w:p>
+    <w:p>
+      <w:pPr>
+        <w:numPr>
+          <w:ilvl w:val="0"/>
+          <w:numId w:val="8"/>
+        </w:numPr>
+        <w:autoSpaceDE w:val="0"/>
+        <w:autoSpaceDN w:val="0"/>
+        <w:adjustRightInd w:val="0"/>
+        <w:spacing w:after="0" w:line="240" w:lineRule="auto"/>
+        <w:rPr>
+          <w:rFonts w:ascii="Verdana" w:hAnsi="Verdana" w:cs="Verdana"/>
+          <w:sz w:val="20"/>
+          <w:szCs w:val="20"/>
+        </w:rPr>
+      </w:pPr>
+      <w:r>
+        <w:rPr>
+          <w:rFonts w:ascii="Verdana" w:hAnsi="Verdana" w:cs="Verdana"/>
+          <w:sz w:val="20"/>
+          <w:szCs w:val="20"/>
+        </w:rPr>
+        <w:t>64 Megabytes of RAM or better</w:t>
+      </w:r>
+    </w:p>
+    <w:p>
+      <w:pPr>
+        <w:numPr>
+          <w:ilvl w:val="0"/>
+          <w:numId w:val="8"/>
+        </w:numPr>
+        <w:autoSpaceDE w:val="0"/>
+        <w:autoSpaceDN w:val="0"/>
+        <w:adjustRightInd w:val="0"/>
+        <w:spacing w:after="0" w:line="240" w:lineRule="auto"/>
+        <w:rPr>
+          <w:rFonts w:ascii="Verdana" w:hAnsi="Verdana" w:cs="Verdana"/>
+          <w:sz w:val="20"/>
+          <w:szCs w:val="20"/>
+        </w:rPr>
+      </w:pPr>
+      <w:r>
+        <w:rPr>
+          <w:rFonts w:ascii="Verdana" w:hAnsi="Verdana" w:cs="Verdana"/>
+          <w:sz w:val="20"/>
+          <w:szCs w:val="20"/>
+        </w:rPr>
+        <w:t>Windows 98 (or higher if possible)</w:t>
+      </w:r>
+    </w:p>
+    <w:p>
+      <w:pPr>
+        <w:numPr>
+          <w:ilvl w:val="0"/>
+          <w:numId w:val="8"/>
+        </w:numPr>
+        <w:autoSpaceDE w:val="0"/>
+        <w:autoSpaceDN w:val="0"/>
+        <w:adjustRightInd w:val="0"/>
+        <w:spacing w:after="0" w:line="240" w:lineRule="auto"/>
+        <w:rPr>
+          <w:rFonts w:ascii="Verdana" w:hAnsi="Verdana" w:cs="Verdana"/>
+          <w:sz w:val="20"/>
+          <w:szCs w:val="20"/>
+        </w:rPr>
+      </w:pPr>
+      <w:r>
+        <w:rPr>
+          <w:rFonts w:ascii="Verdana" w:hAnsi="Verdana" w:cs="Verdana"/>
+          <w:sz w:val="20"/>
+          <w:szCs w:val="20"/>
+        </w:rPr>
+        <w:t>chrome</w:t>
+      </w:r>
+    </w:p>
+    <w:p>
+      <w:pPr>
+        <w:pStyle w:val="ListParagraph"/>
+        <w:rPr>
+          <w:rFonts w:ascii="Roboto" w:hAnsi="Roboto"/>
+          <w:color w:val="3C4043"/>
+          <w:spacing w:val="3"/>
+          <w:sz w:val="21"/>
+          <w:szCs w:val="21"/>
         </w:rPr>
       </w:pPr>
     </w:p>
@@ -1486,6 +4853,74 @@
           <w:szCs w:val="28"/>
         </w:rPr>
       </w:pPr>
+    </w:p>
+    <w:p>
+      <w:pPr>
+        <w:rPr>
+          <w:rFonts w:ascii="Times New Roman" w:eastAsia="Times New Roman" w:hAnsi="Times New Roman" w:cs="Times New Roman"/>
+          <w:bCs/>
+          <w:kern w:val="36"/>
+          <w:sz w:val="28"/>
+          <w:szCs w:val="28"/>
+        </w:rPr>
+      </w:pPr>
+    </w:p>
+    <w:p>
+      <w:pPr>
+        <w:rPr>
+          <w:rFonts w:ascii="Times New Roman" w:eastAsia="Times New Roman" w:hAnsi="Times New Roman" w:cs="Times New Roman"/>
+          <w:bCs/>
+          <w:kern w:val="36"/>
+          <w:sz w:val="28"/>
+          <w:szCs w:val="28"/>
+        </w:rPr>
+      </w:pPr>
+    </w:p>
+    <w:p>
+      <w:pPr>
+        <w:rPr>
+          <w:rFonts w:ascii="Times New Roman" w:eastAsia="Times New Roman" w:hAnsi="Times New Roman" w:cs="Times New Roman"/>
+          <w:bCs/>
+          <w:kern w:val="36"/>
+          <w:sz w:val="28"/>
+          <w:szCs w:val="28"/>
+        </w:rPr>
+      </w:pPr>
+    </w:p>
+    <w:p>
+      <w:pPr>
+        <w:rPr>
+          <w:rFonts w:ascii="Times New Roman" w:eastAsia="Times New Roman" w:hAnsi="Times New Roman" w:cs="Times New Roman"/>
+          <w:bCs/>
+          <w:kern w:val="36"/>
+          <w:sz w:val="28"/>
+          <w:szCs w:val="28"/>
+        </w:rPr>
+      </w:pPr>
+    </w:p>
+    <w:p>
+      <w:pPr>
+        <w:rPr>
+          <w:rFonts w:ascii="Times New Roman" w:eastAsia="Times New Roman" w:hAnsi="Times New Roman" w:cs="Times New Roman"/>
+          <w:bCs/>
+          <w:kern w:val="36"/>
+          <w:sz w:val="28"/>
+          <w:szCs w:val="28"/>
+        </w:rPr>
+      </w:pPr>
+    </w:p>
+    <w:p>
+      <w:pPr>
+        <w:rPr>
+          <w:rFonts w:ascii="Times New Roman" w:eastAsia="Times New Roman" w:hAnsi="Times New Roman" w:cs="Times New Roman"/>
+          <w:bCs/>
+          <w:kern w:val="36"/>
+          <w:sz w:val="28"/>
+          <w:szCs w:val="28"/>
+        </w:rPr>
+      </w:pPr>
+      <w:bookmarkStart w:id="0" w:name="_GoBack"/>
+      <w:bookmarkEnd w:id="0"/>
     </w:p>
     <w:sectPr>
       <w:headerReference w:type="even" r:id="rId9"/>
@@ -1560,7 +4995,7 @@
       <w:rPr>
         <w:noProof/>
       </w:rPr>
-      <w:t>Tuesday, April 6, 2021</w:t>
+      <w:t>Wednesday, April 7, 2021</w:t>
     </w:r>
     <w:r>
       <w:fldChar w:fldCharType="end"/>
@@ -1598,7 +5033,7 @@
           <w:rPr>
             <w:noProof/>
           </w:rPr>
-          <w:t>2</w:t>
+          <w:t>4</w:t>
         </w:r>
         <w:r>
           <w:rPr>
@@ -1775,6 +5210,119 @@
 <file path=word/numbering.xml><?xml version="1.0" encoding="utf-8"?>
 <w:numbering xmlns:wpc="http://schemas.microsoft.com/office/word/2010/wordprocessingCanvas" xmlns:mc="http://schemas.openxmlformats.org/markup-compatibility/2006" xmlns:o="urn:schemas-microsoft-com:office:office" xmlns:r="http://schemas.openxmlformats.org/officeDocument/2006/relationships" xmlns:m="http://schemas.openxmlformats.org/officeDocument/2006/math" xmlns:v="urn:schemas-microsoft-com:vml" xmlns:wp14="http://schemas.microsoft.com/office/word/2010/wordprocessingDrawing" xmlns:wp="http://schemas.openxmlformats.org/drawingml/2006/wordprocessingDrawing" xmlns:w10="urn:schemas-microsoft-com:office:word" xmlns:w="http://schemas.openxmlformats.org/wordprocessingml/2006/main" xmlns:w14="http://schemas.microsoft.com/office/word/2010/wordml" xmlns:w15="http://schemas.microsoft.com/office/word/2012/wordml" xmlns:wpg="http://schemas.microsoft.com/office/word/2010/wordprocessingGroup" xmlns:wpi="http://schemas.microsoft.com/office/word/2010/wordprocessingInk" xmlns:wne="http://schemas.microsoft.com/office/word/2006/wordml" xmlns:wps="http://schemas.microsoft.com/office/word/2010/wordprocessingShape" mc:Ignorable="w14 w15 wp14">
   <w:abstractNum w:abstractNumId="0">
+    <w:nsid w:val="14095A83"/>
+    <w:multiLevelType w:val="hybridMultilevel"/>
+    <w:tmpl w:val="2ABCF4A2"/>
+    <w:lvl w:ilvl="0" w:tplc="0409000F">
+      <w:start w:val="1"/>
+      <w:numFmt w:val="decimal"/>
+      <w:lvlText w:val="%1."/>
+      <w:lvlJc w:val="left"/>
+      <w:pPr>
+        <w:tabs>
+          <w:tab w:val="num" w:pos="720"/>
+        </w:tabs>
+        <w:ind w:left="720" w:hanging="360"/>
+      </w:pPr>
+    </w:lvl>
+    <w:lvl w:ilvl="1" w:tplc="04090019" w:tentative="1">
+      <w:start w:val="1"/>
+      <w:numFmt w:val="lowerLetter"/>
+      <w:lvlText w:val="%2."/>
+      <w:lvlJc w:val="left"/>
+      <w:pPr>
+        <w:tabs>
+          <w:tab w:val="num" w:pos="1440"/>
+        </w:tabs>
+        <w:ind w:left="1440" w:hanging="360"/>
+      </w:pPr>
+    </w:lvl>
+    <w:lvl w:ilvl="2" w:tplc="0409001B" w:tentative="1">
+      <w:start w:val="1"/>
+      <w:numFmt w:val="lowerRoman"/>
+      <w:lvlText w:val="%3."/>
+      <w:lvlJc w:val="right"/>
+      <w:pPr>
+        <w:tabs>
+          <w:tab w:val="num" w:pos="2160"/>
+        </w:tabs>
+        <w:ind w:left="2160" w:hanging="180"/>
+      </w:pPr>
+    </w:lvl>
+    <w:lvl w:ilvl="3" w:tplc="0409000F" w:tentative="1">
+      <w:start w:val="1"/>
+      <w:numFmt w:val="decimal"/>
+      <w:lvlText w:val="%4."/>
+      <w:lvlJc w:val="left"/>
+      <w:pPr>
+        <w:tabs>
+          <w:tab w:val="num" w:pos="2880"/>
+        </w:tabs>
+        <w:ind w:left="2880" w:hanging="360"/>
+      </w:pPr>
+    </w:lvl>
+    <w:lvl w:ilvl="4" w:tplc="04090019" w:tentative="1">
+      <w:start w:val="1"/>
+      <w:numFmt w:val="lowerLetter"/>
+      <w:lvlText w:val="%5."/>
+      <w:lvlJc w:val="left"/>
+      <w:pPr>
+        <w:tabs>
+          <w:tab w:val="num" w:pos="3600"/>
+        </w:tabs>
+        <w:ind w:left="3600" w:hanging="360"/>
+      </w:pPr>
+    </w:lvl>
+    <w:lvl w:ilvl="5" w:tplc="0409001B" w:tentative="1">
+      <w:start w:val="1"/>
+      <w:numFmt w:val="lowerRoman"/>
+      <w:lvlText w:val="%6."/>
+      <w:lvlJc w:val="right"/>
+      <w:pPr>
+        <w:tabs>
+          <w:tab w:val="num" w:pos="4320"/>
+        </w:tabs>
+        <w:ind w:left="4320" w:hanging="180"/>
+      </w:pPr>
+    </w:lvl>
+    <w:lvl w:ilvl="6" w:tplc="0409000F" w:tentative="1">
+      <w:start w:val="1"/>
+      <w:numFmt w:val="decimal"/>
+      <w:lvlText w:val="%7."/>
+      <w:lvlJc w:val="left"/>
+      <w:pPr>
+        <w:tabs>
+          <w:tab w:val="num" w:pos="5040"/>
+        </w:tabs>
+        <w:ind w:left="5040" w:hanging="360"/>
+      </w:pPr>
+    </w:lvl>
+    <w:lvl w:ilvl="7" w:tplc="04090019" w:tentative="1">
+      <w:start w:val="1"/>
+      <w:numFmt w:val="lowerLetter"/>
+      <w:lvlText w:val="%8."/>
+      <w:lvlJc w:val="left"/>
+      <w:pPr>
+        <w:tabs>
+          <w:tab w:val="num" w:pos="5760"/>
+        </w:tabs>
+        <w:ind w:left="5760" w:hanging="360"/>
+      </w:pPr>
+    </w:lvl>
+    <w:lvl w:ilvl="8" w:tplc="0409001B" w:tentative="1">
+      <w:start w:val="1"/>
+      <w:numFmt w:val="lowerRoman"/>
+      <w:lvlText w:val="%9."/>
+      <w:lvlJc w:val="right"/>
+      <w:pPr>
+        <w:tabs>
+          <w:tab w:val="num" w:pos="6480"/>
+        </w:tabs>
+        <w:ind w:left="6480" w:hanging="180"/>
+      </w:pPr>
+    </w:lvl>
+  </w:abstractNum>
+  <w:abstractNum w:abstractNumId="1">
     <w:nsid w:val="17990D77"/>
     <w:multiLevelType w:val="hybridMultilevel"/>
     <w:tmpl w:val="6EC04202"/>
@@ -1887,7 +5435,120 @@
       </w:rPr>
     </w:lvl>
   </w:abstractNum>
-  <w:abstractNum w:abstractNumId="1">
+  <w:abstractNum w:abstractNumId="2">
+    <w:nsid w:val="3AD70660"/>
+    <w:multiLevelType w:val="hybridMultilevel"/>
+    <w:tmpl w:val="672A4E7E"/>
+    <w:lvl w:ilvl="0" w:tplc="0409000B">
+      <w:start w:val="1"/>
+      <w:numFmt w:val="bullet"/>
+      <w:lvlText w:val=""/>
+      <w:lvlJc w:val="left"/>
+      <w:pPr>
+        <w:ind w:left="720" w:hanging="360"/>
+      </w:pPr>
+      <w:rPr>
+        <w:rFonts w:ascii="Wingdings" w:hAnsi="Wingdings" w:hint="default"/>
+      </w:rPr>
+    </w:lvl>
+    <w:lvl w:ilvl="1" w:tplc="04090003" w:tentative="1">
+      <w:start w:val="1"/>
+      <w:numFmt w:val="bullet"/>
+      <w:lvlText w:val="o"/>
+      <w:lvlJc w:val="left"/>
+      <w:pPr>
+        <w:ind w:left="1440" w:hanging="360"/>
+      </w:pPr>
+      <w:rPr>
+        <w:rFonts w:ascii="Courier New" w:hAnsi="Courier New" w:cs="Courier New" w:hint="default"/>
+      </w:rPr>
+    </w:lvl>
+    <w:lvl w:ilvl="2" w:tplc="04090005" w:tentative="1">
+      <w:start w:val="1"/>
+      <w:numFmt w:val="bullet"/>
+      <w:lvlText w:val=""/>
+      <w:lvlJc w:val="left"/>
+      <w:pPr>
+        <w:ind w:left="2160" w:hanging="360"/>
+      </w:pPr>
+      <w:rPr>
+        <w:rFonts w:ascii="Wingdings" w:hAnsi="Wingdings" w:hint="default"/>
+      </w:rPr>
+    </w:lvl>
+    <w:lvl w:ilvl="3" w:tplc="04090001" w:tentative="1">
+      <w:start w:val="1"/>
+      <w:numFmt w:val="bullet"/>
+      <w:lvlText w:val=""/>
+      <w:lvlJc w:val="left"/>
+      <w:pPr>
+        <w:ind w:left="2880" w:hanging="360"/>
+      </w:pPr>
+      <w:rPr>
+        <w:rFonts w:ascii="Symbol" w:hAnsi="Symbol" w:hint="default"/>
+      </w:rPr>
+    </w:lvl>
+    <w:lvl w:ilvl="4" w:tplc="04090003" w:tentative="1">
+      <w:start w:val="1"/>
+      <w:numFmt w:val="bullet"/>
+      <w:lvlText w:val="o"/>
+      <w:lvlJc w:val="left"/>
+      <w:pPr>
+        <w:ind w:left="3600" w:hanging="360"/>
+      </w:pPr>
+      <w:rPr>
+        <w:rFonts w:ascii="Courier New" w:hAnsi="Courier New" w:cs="Courier New" w:hint="default"/>
+      </w:rPr>
+    </w:lvl>
+    <w:lvl w:ilvl="5" w:tplc="04090005" w:tentative="1">
+      <w:start w:val="1"/>
+      <w:numFmt w:val="bullet"/>
+      <w:lvlText w:val=""/>
+      <w:lvlJc w:val="left"/>
+      <w:pPr>
+        <w:ind w:left="4320" w:hanging="360"/>
+      </w:pPr>
+      <w:rPr>
+        <w:rFonts w:ascii="Wingdings" w:hAnsi="Wingdings" w:hint="default"/>
+      </w:rPr>
+    </w:lvl>
+    <w:lvl w:ilvl="6" w:tplc="04090001" w:tentative="1">
+      <w:start w:val="1"/>
+      <w:numFmt w:val="bullet"/>
+      <w:lvlText w:val=""/>
+      <w:lvlJc w:val="left"/>
+      <w:pPr>
+        <w:ind w:left="5040" w:hanging="360"/>
+      </w:pPr>
+      <w:rPr>
+        <w:rFonts w:ascii="Symbol" w:hAnsi="Symbol" w:hint="default"/>
+      </w:rPr>
+    </w:lvl>
+    <w:lvl w:ilvl="7" w:tplc="04090003" w:tentative="1">
+      <w:start w:val="1"/>
+      <w:numFmt w:val="bullet"/>
+      <w:lvlText w:val="o"/>
+      <w:lvlJc w:val="left"/>
+      <w:pPr>
+        <w:ind w:left="5760" w:hanging="360"/>
+      </w:pPr>
+      <w:rPr>
+        <w:rFonts w:ascii="Courier New" w:hAnsi="Courier New" w:cs="Courier New" w:hint="default"/>
+      </w:rPr>
+    </w:lvl>
+    <w:lvl w:ilvl="8" w:tplc="04090005" w:tentative="1">
+      <w:start w:val="1"/>
+      <w:numFmt w:val="bullet"/>
+      <w:lvlText w:val=""/>
+      <w:lvlJc w:val="left"/>
+      <w:pPr>
+        <w:ind w:left="6480" w:hanging="360"/>
+      </w:pPr>
+      <w:rPr>
+        <w:rFonts w:ascii="Wingdings" w:hAnsi="Wingdings" w:hint="default"/>
+      </w:rPr>
+    </w:lvl>
+  </w:abstractNum>
+  <w:abstractNum w:abstractNumId="3">
     <w:nsid w:val="3C12301F"/>
     <w:multiLevelType w:val="hybridMultilevel"/>
     <w:tmpl w:val="DC149C58"/>
@@ -1978,7 +5639,7 @@
       </w:pPr>
     </w:lvl>
   </w:abstractNum>
-  <w:abstractNum w:abstractNumId="2">
+  <w:abstractNum w:abstractNumId="4">
     <w:nsid w:val="3C414BF4"/>
     <w:multiLevelType w:val="hybridMultilevel"/>
     <w:tmpl w:val="06EE1CF0"/>
@@ -2064,46 +5725,165 @@
       </w:pPr>
     </w:lvl>
   </w:abstractNum>
-  <w:abstractNum w:abstractNumId="3">
-    <w:nsid w:val="67F57437"/>
-    <w:multiLevelType w:val="multilevel"/>
-    <w:tmpl w:val="04090021"/>
-    <w:lvl w:ilvl="0">
+  <w:abstractNum w:abstractNumId="5">
+    <w:nsid w:val="5067538B"/>
+    <w:multiLevelType w:val="hybridMultilevel"/>
+    <w:tmpl w:val="091E3BEA"/>
+    <w:lvl w:ilvl="0" w:tplc="0409000B">
       <w:start w:val="1"/>
       <w:numFmt w:val="bullet"/>
-      <w:lvlText w:val=""/>
-      <w:lvlJc w:val="left"/>
-      <w:pPr>
-        <w:ind w:left="360" w:hanging="360"/>
+      <w:lvlText w:val=""/>
+      <w:lvlJc w:val="left"/>
+      <w:pPr>
+        <w:tabs>
+          <w:tab w:val="num" w:pos="720"/>
+        </w:tabs>
+        <w:ind w:left="720" w:hanging="360"/>
       </w:pPr>
       <w:rPr>
         <w:rFonts w:ascii="Wingdings" w:hAnsi="Wingdings" w:hint="default"/>
       </w:rPr>
     </w:lvl>
-    <w:lvl w:ilvl="1">
+    <w:lvl w:ilvl="1" w:tplc="04090019" w:tentative="1">
+      <w:start w:val="1"/>
+      <w:numFmt w:val="lowerLetter"/>
+      <w:lvlText w:val="%2."/>
+      <w:lvlJc w:val="left"/>
+      <w:pPr>
+        <w:tabs>
+          <w:tab w:val="num" w:pos="1440"/>
+        </w:tabs>
+        <w:ind w:left="1440" w:hanging="360"/>
+      </w:pPr>
+    </w:lvl>
+    <w:lvl w:ilvl="2" w:tplc="0409001B" w:tentative="1">
+      <w:start w:val="1"/>
+      <w:numFmt w:val="lowerRoman"/>
+      <w:lvlText w:val="%3."/>
+      <w:lvlJc w:val="right"/>
+      <w:pPr>
+        <w:tabs>
+          <w:tab w:val="num" w:pos="2160"/>
+        </w:tabs>
+        <w:ind w:left="2160" w:hanging="180"/>
+      </w:pPr>
+    </w:lvl>
+    <w:lvl w:ilvl="3" w:tplc="0409000F" w:tentative="1">
+      <w:start w:val="1"/>
+      <w:numFmt w:val="decimal"/>
+      <w:lvlText w:val="%4."/>
+      <w:lvlJc w:val="left"/>
+      <w:pPr>
+        <w:tabs>
+          <w:tab w:val="num" w:pos="2880"/>
+        </w:tabs>
+        <w:ind w:left="2880" w:hanging="360"/>
+      </w:pPr>
+    </w:lvl>
+    <w:lvl w:ilvl="4" w:tplc="04090019" w:tentative="1">
+      <w:start w:val="1"/>
+      <w:numFmt w:val="lowerLetter"/>
+      <w:lvlText w:val="%5."/>
+      <w:lvlJc w:val="left"/>
+      <w:pPr>
+        <w:tabs>
+          <w:tab w:val="num" w:pos="3600"/>
+        </w:tabs>
+        <w:ind w:left="3600" w:hanging="360"/>
+      </w:pPr>
+    </w:lvl>
+    <w:lvl w:ilvl="5" w:tplc="0409001B" w:tentative="1">
+      <w:start w:val="1"/>
+      <w:numFmt w:val="lowerRoman"/>
+      <w:lvlText w:val="%6."/>
+      <w:lvlJc w:val="right"/>
+      <w:pPr>
+        <w:tabs>
+          <w:tab w:val="num" w:pos="4320"/>
+        </w:tabs>
+        <w:ind w:left="4320" w:hanging="180"/>
+      </w:pPr>
+    </w:lvl>
+    <w:lvl w:ilvl="6" w:tplc="0409000F" w:tentative="1">
+      <w:start w:val="1"/>
+      <w:numFmt w:val="decimal"/>
+      <w:lvlText w:val="%7."/>
+      <w:lvlJc w:val="left"/>
+      <w:pPr>
+        <w:tabs>
+          <w:tab w:val="num" w:pos="5040"/>
+        </w:tabs>
+        <w:ind w:left="5040" w:hanging="360"/>
+      </w:pPr>
+    </w:lvl>
+    <w:lvl w:ilvl="7" w:tplc="04090019" w:tentative="1">
+      <w:start w:val="1"/>
+      <w:numFmt w:val="lowerLetter"/>
+      <w:lvlText w:val="%8."/>
+      <w:lvlJc w:val="left"/>
+      <w:pPr>
+        <w:tabs>
+          <w:tab w:val="num" w:pos="5760"/>
+        </w:tabs>
+        <w:ind w:left="5760" w:hanging="360"/>
+      </w:pPr>
+    </w:lvl>
+    <w:lvl w:ilvl="8" w:tplc="0409001B" w:tentative="1">
+      <w:start w:val="1"/>
+      <w:numFmt w:val="lowerRoman"/>
+      <w:lvlText w:val="%9."/>
+      <w:lvlJc w:val="right"/>
+      <w:pPr>
+        <w:tabs>
+          <w:tab w:val="num" w:pos="6480"/>
+        </w:tabs>
+        <w:ind w:left="6480" w:hanging="180"/>
+      </w:pPr>
+    </w:lvl>
+  </w:abstractNum>
+  <w:abstractNum w:abstractNumId="6">
+    <w:nsid w:val="67F57437"/>
+    <w:multiLevelType w:val="multilevel"/>
+    <w:tmpl w:val="E49267B8"/>
+    <w:lvl w:ilvl="0">
       <w:start w:val="1"/>
       <w:numFmt w:val="bullet"/>
-      <w:lvlText w:val=""/>
-      <w:lvlJc w:val="left"/>
-      <w:pPr>
-        <w:ind w:left="720" w:hanging="360"/>
+      <w:lvlText w:val=""/>
+      <w:lvlJc w:val="left"/>
+      <w:pPr>
+        <w:ind w:left="360" w:hanging="360"/>
       </w:pPr>
       <w:rPr>
         <w:rFonts w:ascii="Wingdings" w:hAnsi="Wingdings" w:hint="default"/>
       </w:rPr>
     </w:lvl>
-    <w:lvl w:ilvl="2">
+    <w:lvl w:ilvl="1">
       <w:start w:val="1"/>
       <w:numFmt w:val="bullet"/>
-      <w:lvlText w:val=""/>
-      <w:lvlJc w:val="left"/>
-      <w:pPr>
-        <w:ind w:left="1080" w:hanging="360"/>
+      <w:lvlText w:val=""/>
+      <w:lvlJc w:val="left"/>
+      <w:pPr>
+        <w:ind w:left="720" w:hanging="360"/>
       </w:pPr>
       <w:rPr>
         <w:rFonts w:ascii="Wingdings" w:hAnsi="Wingdings" w:hint="default"/>
       </w:rPr>
     </w:lvl>
+    <w:lvl w:ilvl="2">
+      <w:start w:val="1"/>
+      <w:numFmt w:val="bullet"/>
+      <w:lvlText w:val=""/>
+      <w:lvlJc w:val="left"/>
+      <w:pPr>
+        <w:ind w:left="1080" w:hanging="360"/>
+      </w:pPr>
+      <w:rPr>
+        <w:rFonts w:ascii="Wingdings" w:hAnsi="Wingdings" w:hint="default"/>
+        <w:b/>
+        <w:i/>
+        <w:sz w:val="28"/>
+      </w:rPr>
+    </w:lvl>
     <w:lvl w:ilvl="3">
       <w:start w:val="1"/>
       <w:numFmt w:val="bullet"/>
@@ -2177,7 +5957,7 @@
       </w:rPr>
     </w:lvl>
   </w:abstractNum>
-  <w:abstractNum w:abstractNumId="4">
+  <w:abstractNum w:abstractNumId="7">
     <w:nsid w:val="68EB522C"/>
     <w:multiLevelType w:val="hybridMultilevel"/>
     <w:tmpl w:val="677C8294"/>
@@ -2290,7 +6070,147 @@
       </w:rPr>
     </w:lvl>
   </w:abstractNum>
-  <w:abstractNum w:abstractNumId="5">
+  <w:abstractNum w:abstractNumId="8">
+    <w:nsid w:val="6F3219C7"/>
+    <w:multiLevelType w:val="hybridMultilevel"/>
+    <w:tmpl w:val="58F884E2"/>
+    <w:lvl w:ilvl="0" w:tplc="0409000B">
+      <w:start w:val="1"/>
+      <w:numFmt w:val="bullet"/>
+      <w:lvlText w:val=""/>
+      <w:lvlJc w:val="left"/>
+      <w:pPr>
+        <w:tabs>
+          <w:tab w:val="num" w:pos="360"/>
+        </w:tabs>
+        <w:ind w:left="360" w:hanging="360"/>
+      </w:pPr>
+      <w:rPr>
+        <w:rFonts w:ascii="Wingdings" w:hAnsi="Wingdings" w:hint="default"/>
+      </w:rPr>
+    </w:lvl>
+    <w:lvl w:ilvl="1" w:tplc="04090003" w:tentative="1">
+      <w:start w:val="1"/>
+      <w:numFmt w:val="bullet"/>
+      <w:lvlText w:val="o"/>
+      <w:lvlJc w:val="left"/>
+      <w:pPr>
+        <w:tabs>
+          <w:tab w:val="num" w:pos="1080"/>
+        </w:tabs>
+        <w:ind w:left="1080" w:hanging="360"/>
+      </w:pPr>
+      <w:rPr>
+        <w:rFonts w:ascii="Courier New" w:hAnsi="Courier New" w:hint="default"/>
+      </w:rPr>
+    </w:lvl>
+    <w:lvl w:ilvl="2" w:tplc="04090005" w:tentative="1">
+      <w:start w:val="1"/>
+      <w:numFmt w:val="bullet"/>
+      <w:lvlText w:val=""/>
+      <w:lvlJc w:val="left"/>
+      <w:pPr>
+        <w:tabs>
+          <w:tab w:val="num" w:pos="1800"/>
+        </w:tabs>
+        <w:ind w:left="1800" w:hanging="360"/>
+      </w:pPr>
+      <w:rPr>
+        <w:rFonts w:ascii="Wingdings" w:hAnsi="Wingdings" w:hint="default"/>
+      </w:rPr>
+    </w:lvl>
+    <w:lvl w:ilvl="3" w:tplc="04090001" w:tentative="1">
+      <w:start w:val="1"/>
+      <w:numFmt w:val="bullet"/>
+      <w:lvlText w:val=""/>
+      <w:lvlJc w:val="left"/>
+      <w:pPr>
+        <w:tabs>
+          <w:tab w:val="num" w:pos="2520"/>
+        </w:tabs>
+        <w:ind w:left="2520" w:hanging="360"/>
+      </w:pPr>
+      <w:rPr>
+        <w:rFonts w:ascii="Symbol" w:hAnsi="Symbol" w:hint="default"/>
+      </w:rPr>
+    </w:lvl>
+    <w:lvl w:ilvl="4" w:tplc="04090003" w:tentative="1">
+      <w:start w:val="1"/>
+      <w:numFmt w:val="bullet"/>
+      <w:lvlText w:val="o"/>
+      <w:lvlJc w:val="left"/>
+      <w:pPr>
+        <w:tabs>
+          <w:tab w:val="num" w:pos="3240"/>
+        </w:tabs>
+        <w:ind w:left="3240" w:hanging="360"/>
+      </w:pPr>
+      <w:rPr>
+        <w:rFonts w:ascii="Courier New" w:hAnsi="Courier New" w:hint="default"/>
+      </w:rPr>
+    </w:lvl>
+    <w:lvl w:ilvl="5" w:tplc="04090005" w:tentative="1">
+      <w:start w:val="1"/>
+      <w:numFmt w:val="bullet"/>
+      <w:lvlText w:val=""/>
+      <w:lvlJc w:val="left"/>
+      <w:pPr>
+        <w:tabs>
+          <w:tab w:val="num" w:pos="3960"/>
+        </w:tabs>
+        <w:ind w:left="3960" w:hanging="360"/>
+      </w:pPr>
+      <w:rPr>
+        <w:rFonts w:ascii="Wingdings" w:hAnsi="Wingdings" w:hint="default"/>
+      </w:rPr>
+    </w:lvl>
+    <w:lvl w:ilvl="6" w:tplc="04090001" w:tentative="1">
+      <w:start w:val="1"/>
+      <w:numFmt w:val="bullet"/>
+      <w:lvlText w:val=""/>
+      <w:lvlJc w:val="left"/>
+      <w:pPr>
+        <w:tabs>
+          <w:tab w:val="num" w:pos="4680"/>
+        </w:tabs>
+        <w:ind w:left="4680" w:hanging="360"/>
+      </w:pPr>
+      <w:rPr>
+        <w:rFonts w:ascii="Symbol" w:hAnsi="Symbol" w:hint="default"/>
+      </w:rPr>
+    </w:lvl>
+    <w:lvl w:ilvl="7" w:tplc="04090003" w:tentative="1">
+      <w:start w:val="1"/>
+      <w:numFmt w:val="bullet"/>
+      <w:lvlText w:val="o"/>
+      <w:lvlJc w:val="left"/>
+      <w:pPr>
+        <w:tabs>
+          <w:tab w:val="num" w:pos="5400"/>
+        </w:tabs>
+        <w:ind w:left="5400" w:hanging="360"/>
+      </w:pPr>
+      <w:rPr>
+        <w:rFonts w:ascii="Courier New" w:hAnsi="Courier New" w:hint="default"/>
+      </w:rPr>
+    </w:lvl>
+    <w:lvl w:ilvl="8" w:tplc="04090005" w:tentative="1">
+      <w:start w:val="1"/>
+      <w:numFmt w:val="bullet"/>
+      <w:lvlText w:val=""/>
+      <w:lvlJc w:val="left"/>
+      <w:pPr>
+        <w:tabs>
+          <w:tab w:val="num" w:pos="6120"/>
+        </w:tabs>
+        <w:ind w:left="6120" w:hanging="360"/>
+      </w:pPr>
+      <w:rPr>
+        <w:rFonts w:ascii="Wingdings" w:hAnsi="Wingdings" w:hint="default"/>
+      </w:rPr>
+    </w:lvl>
+  </w:abstractNum>
+  <w:abstractNum w:abstractNumId="9">
     <w:nsid w:val="70AD7096"/>
     <w:multiLevelType w:val="hybridMultilevel"/>
     <w:tmpl w:val="F538EE6A"/>
@@ -2403,23 +6323,178 @@
       </w:rPr>
     </w:lvl>
   </w:abstractNum>
+  <w:abstractNum w:abstractNumId="10">
+    <w:nsid w:val="7CFE76AA"/>
+    <w:multiLevelType w:val="hybridMultilevel"/>
+    <w:tmpl w:val="792C2EE0"/>
+    <w:lvl w:ilvl="0" w:tplc="04090003">
+      <w:start w:val="1"/>
+      <w:numFmt w:val="bullet"/>
+      <w:lvlText w:val="o"/>
+      <w:lvlJc w:val="left"/>
+      <w:pPr>
+        <w:tabs>
+          <w:tab w:val="num" w:pos="720"/>
+        </w:tabs>
+        <w:ind w:left="720" w:hanging="360"/>
+      </w:pPr>
+      <w:rPr>
+        <w:rFonts w:ascii="Courier New" w:hAnsi="Courier New" w:hint="default"/>
+      </w:rPr>
+    </w:lvl>
+    <w:lvl w:ilvl="1" w:tplc="04090003" w:tentative="1">
+      <w:start w:val="1"/>
+      <w:numFmt w:val="bullet"/>
+      <w:lvlText w:val="o"/>
+      <w:lvlJc w:val="left"/>
+      <w:pPr>
+        <w:tabs>
+          <w:tab w:val="num" w:pos="1440"/>
+        </w:tabs>
+        <w:ind w:left="1440" w:hanging="360"/>
+      </w:pPr>
+      <w:rPr>
+        <w:rFonts w:ascii="Courier New" w:hAnsi="Courier New" w:hint="default"/>
+      </w:rPr>
+    </w:lvl>
+    <w:lvl w:ilvl="2" w:tplc="04090005" w:tentative="1">
+      <w:start w:val="1"/>
+      <w:numFmt w:val="bullet"/>
+      <w:lvlText w:val=""/>
+      <w:lvlJc w:val="left"/>
+      <w:pPr>
+        <w:tabs>
+          <w:tab w:val="num" w:pos="2160"/>
+        </w:tabs>
+        <w:ind w:left="2160" w:hanging="360"/>
+      </w:pPr>
+      <w:rPr>
+        <w:rFonts w:ascii="Wingdings" w:hAnsi="Wingdings" w:hint="default"/>
+      </w:rPr>
+    </w:lvl>
+    <w:lvl w:ilvl="3" w:tplc="04090001" w:tentative="1">
+      <w:start w:val="1"/>
+      <w:numFmt w:val="bullet"/>
+      <w:lvlText w:val=""/>
+      <w:lvlJc w:val="left"/>
+      <w:pPr>
+        <w:tabs>
+          <w:tab w:val="num" w:pos="2880"/>
+        </w:tabs>
+        <w:ind w:left="2880" w:hanging="360"/>
+      </w:pPr>
+      <w:rPr>
+        <w:rFonts w:ascii="Symbol" w:hAnsi="Symbol" w:hint="default"/>
+      </w:rPr>
+    </w:lvl>
+    <w:lvl w:ilvl="4" w:tplc="04090003" w:tentative="1">
+      <w:start w:val="1"/>
+      <w:numFmt w:val="bullet"/>
+      <w:lvlText w:val="o"/>
+      <w:lvlJc w:val="left"/>
+      <w:pPr>
+        <w:tabs>
+          <w:tab w:val="num" w:pos="3600"/>
+        </w:tabs>
+        <w:ind w:left="3600" w:hanging="360"/>
+      </w:pPr>
+      <w:rPr>
+        <w:rFonts w:ascii="Courier New" w:hAnsi="Courier New" w:hint="default"/>
+      </w:rPr>
+    </w:lvl>
+    <w:lvl w:ilvl="5" w:tplc="04090005" w:tentative="1">
+      <w:start w:val="1"/>
+      <w:numFmt w:val="bullet"/>
+      <w:lvlText w:val=""/>
+      <w:lvlJc w:val="left"/>
+      <w:pPr>
+        <w:tabs>
+          <w:tab w:val="num" w:pos="4320"/>
+        </w:tabs>
+        <w:ind w:left="4320" w:hanging="360"/>
+      </w:pPr>
+      <w:rPr>
+        <w:rFonts w:ascii="Wingdings" w:hAnsi="Wingdings" w:hint="default"/>
+      </w:rPr>
+    </w:lvl>
+    <w:lvl w:ilvl="6" w:tplc="04090001" w:tentative="1">
+      <w:start w:val="1"/>
+      <w:numFmt w:val="bullet"/>
+      <w:lvlText w:val=""/>
+      <w:lvlJc w:val="left"/>
+      <w:pPr>
+        <w:tabs>
+          <w:tab w:val="num" w:pos="5040"/>
+        </w:tabs>
+        <w:ind w:left="5040" w:hanging="360"/>
+      </w:pPr>
+      <w:rPr>
+        <w:rFonts w:ascii="Symbol" w:hAnsi="Symbol" w:hint="default"/>
+      </w:rPr>
+    </w:lvl>
+    <w:lvl w:ilvl="7" w:tplc="04090003" w:tentative="1">
+      <w:start w:val="1"/>
+      <w:numFmt w:val="bullet"/>
+      <w:lvlText w:val="o"/>
+      <w:lvlJc w:val="left"/>
+      <w:pPr>
+        <w:tabs>
+          <w:tab w:val="num" w:pos="5760"/>
+        </w:tabs>
+        <w:ind w:left="5760" w:hanging="360"/>
+      </w:pPr>
+      <w:rPr>
+        <w:rFonts w:ascii="Courier New" w:hAnsi="Courier New" w:hint="default"/>
+      </w:rPr>
+    </w:lvl>
+    <w:lvl w:ilvl="8" w:tplc="04090005" w:tentative="1">
+      <w:start w:val="1"/>
+      <w:numFmt w:val="bullet"/>
+      <w:lvlText w:val=""/>
+      <w:lvlJc w:val="left"/>
+      <w:pPr>
+        <w:tabs>
+          <w:tab w:val="num" w:pos="6480"/>
+        </w:tabs>
+        <w:ind w:left="6480" w:hanging="360"/>
+      </w:pPr>
+      <w:rPr>
+        <w:rFonts w:ascii="Wingdings" w:hAnsi="Wingdings" w:hint="default"/>
+      </w:rPr>
+    </w:lvl>
+  </w:abstractNum>
   <w:num w:numId="1">
+    <w:abstractNumId w:val="4"/>
+  </w:num>
+  <w:num w:numId="2">
+    <w:abstractNumId w:val="3"/>
+  </w:num>
+  <w:num w:numId="3">
+    <w:abstractNumId w:val="7"/>
+  </w:num>
+  <w:num w:numId="4">
+    <w:abstractNumId w:val="1"/>
+  </w:num>
+  <w:num w:numId="5">
+    <w:abstractNumId w:val="9"/>
+  </w:num>
+  <w:num w:numId="6">
+    <w:abstractNumId w:val="6"/>
+  </w:num>
+  <w:num w:numId="7">
     <w:abstractNumId w:val="2"/>
   </w:num>
-  <w:num w:numId="2">
-    <w:abstractNumId w:val="1"/>
-  </w:num>
-  <w:num w:numId="3">
-    <w:abstractNumId w:val="4"/>
-  </w:num>
-  <w:num w:numId="4">
-    <w:abstractNumId w:val="0"/>
-  </w:num>
-  <w:num w:numId="5">
+  <w:num w:numId="8">
     <w:abstractNumId w:val="5"/>
   </w:num>
-  <w:num w:numId="6">
-    <w:abstractNumId w:val="3"/>
+  <w:num w:numId="9">
+    <w:abstractNumId w:val="8"/>
+  </w:num>
+  <w:num w:numId="10">
+    <w:abstractNumId w:val="10"/>
+  </w:num>
+  <w:num w:numId="11">
+    <w:abstractNumId w:val="0"/>
   </w:num>
 </w:numbering>
 </file>
@@ -2508,7 +6583,7 @@
     <w:lsdException w:name="Closing" w:semiHidden="1" w:unhideWhenUsed="1"/>
     <w:lsdException w:name="Signature" w:semiHidden="1" w:unhideWhenUsed="1"/>
     <w:lsdException w:name="Default Paragraph Font" w:semiHidden="1" w:uiPriority="1" w:unhideWhenUsed="1"/>
-    <w:lsdException w:name="Body Text" w:semiHidden="1" w:unhideWhenUsed="1"/>
+    <w:lsdException w:name="Body Text" w:semiHidden="1" w:uiPriority="0" w:unhideWhenUsed="1"/>
     <w:lsdException w:name="Body Text Indent" w:semiHidden="1" w:unhideWhenUsed="1"/>
     <w:lsdException w:name="List Continue" w:semiHidden="1" w:unhideWhenUsed="1"/>
     <w:lsdException w:name="List Continue 2" w:semiHidden="1" w:unhideWhenUsed="1"/>
@@ -2861,9 +6936,33 @@
       <w:szCs w:val="26"/>
     </w:rPr>
   </w:style>
+  <w:style w:type="paragraph" w:styleId="Heading3">
+    <w:name w:val="heading 3"/>
+    <w:basedOn w:val="Normal"/>
+    <w:next w:val="Normal"/>
+    <w:link w:val="Heading3Char"/>
+    <w:uiPriority w:val="9"/>
+    <w:semiHidden/>
+    <w:unhideWhenUsed/>
+    <w:qFormat/>
+    <w:rsid w:val="00193D40"/>
+    <w:pPr>
+      <w:keepNext/>
+      <w:keepLines/>
+      <w:spacing w:before="40" w:after="0"/>
+      <w:outlineLvl w:val="2"/>
+    </w:pPr>
+    <w:rPr>
+      <w:rFonts w:asciiTheme="majorHAnsi" w:eastAsiaTheme="majorEastAsia" w:hAnsiTheme="majorHAnsi" w:cstheme="majorBidi"/>
+      <w:color w:val="1F4D78" w:themeColor="accent1" w:themeShade="7F"/>
+      <w:sz w:val="24"/>
+      <w:szCs w:val="24"/>
+    </w:rPr>
+  </w:style>
   <w:style w:type="character" w:default="1" w:styleId="DefaultParagraphFont">
     <w:name w:val="Default Paragraph Font"/>
     <w:uiPriority w:val="1"/>
+    <w:semiHidden/>
     <w:unhideWhenUsed/>
   </w:style>
   <w:style w:type="table" w:default="1" w:styleId="TableNormal">
@@ -3112,6 +7211,46 @@
       <w:color w:val="2E74B5" w:themeColor="accent1" w:themeShade="BF"/>
       <w:sz w:val="26"/>
       <w:szCs w:val="26"/>
+    </w:rPr>
+  </w:style>
+  <w:style w:type="character" w:customStyle="1" w:styleId="Heading3Char">
+    <w:name w:val="Heading 3 Char"/>
+    <w:basedOn w:val="DefaultParagraphFont"/>
+    <w:link w:val="Heading3"/>
+    <w:uiPriority w:val="9"/>
+    <w:semiHidden/>
+    <w:rsid w:val="00193D40"/>
+    <w:rPr>
+      <w:rFonts w:asciiTheme="majorHAnsi" w:eastAsiaTheme="majorEastAsia" w:hAnsiTheme="majorHAnsi" w:cstheme="majorBidi"/>
+      <w:color w:val="1F4D78" w:themeColor="accent1" w:themeShade="7F"/>
+      <w:sz w:val="24"/>
+      <w:szCs w:val="24"/>
+    </w:rPr>
+  </w:style>
+  <w:style w:type="paragraph" w:styleId="BodyText">
+    <w:name w:val="Body Text"/>
+    <w:basedOn w:val="Normal"/>
+    <w:link w:val="BodyTextChar"/>
+    <w:rsid w:val="00015526"/>
+    <w:pPr>
+      <w:spacing w:after="0" w:line="240" w:lineRule="auto"/>
+      <w:jc w:val="both"/>
+    </w:pPr>
+    <w:rPr>
+      <w:rFonts w:ascii="Times New Roman" w:eastAsia="Times New Roman" w:hAnsi="Times New Roman" w:cs="Times New Roman"/>
+      <w:szCs w:val="20"/>
+      <w:lang w:val="en-GB"/>
+    </w:rPr>
+  </w:style>
+  <w:style w:type="character" w:customStyle="1" w:styleId="BodyTextChar">
+    <w:name w:val="Body Text Char"/>
+    <w:basedOn w:val="DefaultParagraphFont"/>
+    <w:link w:val="BodyText"/>
+    <w:rsid w:val="00015526"/>
+    <w:rPr>
+      <w:rFonts w:ascii="Times New Roman" w:eastAsia="Times New Roman" w:hAnsi="Times New Roman" w:cs="Times New Roman"/>
+      <w:szCs w:val="20"/>
+      <w:lang w:val="en-GB"/>
     </w:rPr>
   </w:style>
 </w:styles>
